--- a/Английский/dict.docx
+++ b/Английский/dict.docx
@@ -2,6 +2,44 @@
 <file path=word/document.xml><?xml version="1.0" encoding="utf-8"?>
 <w:document xmlns:wpc="http://schemas.microsoft.com/office/word/2010/wordprocessingCanvas" xmlns:cx="http://schemas.microsoft.com/office/drawing/2014/chartex" xmlns:cx1="http://schemas.microsoft.com/office/drawing/2015/9/8/chartex" xmlns:cx2="http://schemas.microsoft.com/office/drawing/2015/10/21/chartex" xmlns:cx3="http://schemas.microsoft.com/office/drawing/2016/5/9/chartex" xmlns:cx4="http://schemas.microsoft.com/office/drawing/2016/5/10/chartex" xmlns:cx5="http://schemas.microsoft.com/office/drawing/2016/5/11/chartex" xmlns:cx6="http://schemas.microsoft.com/office/drawing/2016/5/12/chartex" xmlns:cx7="http://schemas.microsoft.com/office/drawing/2016/5/13/chartex" xmlns:cx8="http://schemas.microsoft.com/office/drawing/2016/5/14/chartex" xmlns:mc="http://schemas.openxmlformats.org/markup-compatibility/2006" xmlns:aink="http://schemas.microsoft.com/office/drawing/2016/ink" xmlns:am3d="http://schemas.microsoft.com/office/drawing/2017/model3d" xmlns:o="urn:schemas-microsoft-com:office:office" xmlns:r="http://schemas.openxmlformats.org/officeDocument/2006/relationships" xmlns:m="http://schemas.openxmlformats.org/officeDocument/2006/math" xmlns:v="urn:schemas-microsoft-com:vml" xmlns:wp14="http://schemas.microsoft.com/office/word/2010/wordprocessingDrawing" xmlns:wp="http://schemas.openxmlformats.org/drawingml/2006/wordprocessingDrawing" xmlns:w10="urn:schemas-microsoft-com:office:word" xmlns:w="http://schemas.openxmlformats.org/wordprocessingml/2006/main" xmlns:w14="http://schemas.microsoft.com/office/word/2010/wordml" xmlns:w15="http://schemas.microsoft.com/office/word/2012/wordml" xmlns:w16cex="http://schemas.microsoft.com/office/word/2018/wordml/cex" xmlns:w16cid="http://schemas.microsoft.com/office/word/2016/wordml/cid" xmlns:w16="http://schemas.microsoft.com/office/word/2018/wordml" xmlns:w16sdtdh="http://schemas.microsoft.com/office/word/2020/wordml/sdtdatahash" xmlns:w16se="http://schemas.microsoft.com/office/word/2015/wordml/symex" xmlns:wpg="http://schemas.microsoft.com/office/word/2010/wordprocessingGroup" xmlns:wpi="http://schemas.microsoft.com/office/word/2010/wordprocessingInk" xmlns:wne="http://schemas.microsoft.com/office/word/2006/wordml" xmlns:wps="http://schemas.microsoft.com/office/word/2010/wordprocessingShape" mc:Ignorable="w14 w15 w16se w16cid w16 w16cex w16sdtdh wp14">
   <w:body>
+    <w:p>
+      <w:pPr>
+        <w:ind w:left="720" w:hanging="360"/>
+        <w:rPr>
+          <w:lang w:val="en-US"/>
+        </w:rPr>
+      </w:pPr>
+      <w:r>
+        <w:rPr>
+          <w:lang w:val="en-US"/>
+        </w:rPr>
+        <w:t>Surges in volcanic activity on the Moon</w:t>
+      </w:r>
+      <w:r>
+        <w:rPr>
+          <w:lang w:val="en-US"/>
+        </w:rPr>
+        <w:t xml:space="preserve"> </w:t>
+      </w:r>
+      <w:r>
+        <w:rPr>
+          <w:lang w:val="en-US"/>
+        </w:rPr>
+        <w:t>about two billion years ago</w:t>
+      </w:r>
+      <w:r>
+        <w:rPr>
+          <w:lang w:val="en-US"/>
+        </w:rPr>
+        <w:t xml:space="preserve"> </w:t>
+      </w:r>
+      <w:r>
+        <w:rPr>
+          <w:lang w:val="en-US"/>
+        </w:rPr>
+        <w:t>https://doi.org/10.1038/s41467-023-39418-0</w:t>
+      </w:r>
+    </w:p>
     <w:p>
       <w:pPr>
         <w:pStyle w:val="a3"/>
@@ -31,7 +69,6 @@
         </w:rPr>
         <w:t xml:space="preserve"> [</w:t>
       </w:r>
-      <w:proofErr w:type="spellStart"/>
       <w:r>
         <w:rPr>
           <w:lang w:val="en-US"/>
@@ -42,14 +79,7 @@
         <w:rPr>
           <w:lang w:val="en-US"/>
         </w:rPr>
-        <w:t>n</w:t>
-      </w:r>
-      <w:proofErr w:type="spellEnd"/>
-      <w:r>
-        <w:rPr>
-          <w:lang w:val="en-US"/>
-        </w:rPr>
-        <w:t xml:space="preserve">] </w:t>
+        <w:t xml:space="preserve">n] </w:t>
       </w:r>
       <w:r>
         <w:rPr>
@@ -80,7 +110,63 @@
         <w:rPr>
           <w:lang w:val="en-US"/>
         </w:rPr>
-        <w:t xml:space="preserve">Ex - </w:t>
+        <w:t xml:space="preserve">Ex(dict) - </w:t>
+      </w:r>
+      <w:r>
+        <w:rPr>
+          <w:lang w:val="en-US"/>
+        </w:rPr>
+        <w:t>a major volcanic eruption</w:t>
+      </w:r>
+      <w:r>
+        <w:rPr>
+          <w:lang w:val="en-US"/>
+        </w:rPr>
+        <w:t xml:space="preserve"> </w:t>
+      </w:r>
+    </w:p>
+    <w:p>
+      <w:pPr>
+        <w:rPr>
+          <w:lang w:val="en-US"/>
+        </w:rPr>
+      </w:pPr>
+      <w:r>
+        <w:rPr>
+          <w:lang w:val="en-US"/>
+        </w:rPr>
+        <w:t xml:space="preserve">Ex(my) - </w:t>
+      </w:r>
+      <w:r>
+        <w:rPr>
+          <w:lang w:val="en-US"/>
+        </w:rPr>
+        <w:t>an eruption of violent protest</w:t>
+      </w:r>
+    </w:p>
+    <w:p>
+      <w:pPr>
+        <w:rPr>
+          <w:lang w:val="en-US"/>
+        </w:rPr>
+      </w:pPr>
+      <w:r>
+        <w:rPr>
+          <w:lang w:val="en-US"/>
+        </w:rPr>
+        <w:t>Ex</w:t>
+      </w:r>
+      <w:r>
+        <w:rPr>
+          <w:lang w:val="en-US"/>
+        </w:rPr>
+        <w:t>(article)</w:t>
+      </w:r>
+      <w:r>
+        <w:rPr>
+          <w:lang w:val="en-US"/>
+        </w:rPr>
+        <w:t xml:space="preserve"> - </w:t>
       </w:r>
       <w:r>
         <w:rPr>
@@ -119,14 +205,12 @@
         </w:rPr>
         <w:t>Investigate – [</w:t>
       </w:r>
-      <w:proofErr w:type="spellStart"/>
       <w:r>
         <w:rPr>
           <w:lang w:val="en-US"/>
         </w:rPr>
         <w:t>ɪnˈvestɪɡeɪt</w:t>
       </w:r>
-      <w:proofErr w:type="spellEnd"/>
       <w:r>
         <w:rPr>
           <w:lang w:val="en-US"/>
@@ -160,11 +244,22 @@
     </w:p>
     <w:p>
       <w:pPr>
-        <w:pStyle w:val="a3"/>
-        <w:rPr>
-          <w:lang w:val="en-US"/>
-        </w:rPr>
-      </w:pPr>
+        <w:rPr>
+          <w:lang w:val="en-US"/>
+        </w:rPr>
+      </w:pPr>
+      <w:r>
+        <w:rPr>
+          <w:lang w:val="en-US"/>
+        </w:rPr>
+        <w:t xml:space="preserve">Ex(dict) - </w:t>
+      </w:r>
+      <w:r>
+        <w:rPr>
+          <w:lang w:val="en-US"/>
+        </w:rPr>
+        <w:t>The FBI has been called in to investigate.</w:t>
+      </w:r>
     </w:p>
     <w:p>
       <w:pPr>
@@ -184,13 +279,33 @@
         <w:rPr>
           <w:lang w:val="en-US"/>
         </w:rPr>
+        <w:t>(</w:t>
+      </w:r>
+      <w:proofErr w:type="gramStart"/>
+      <w:r>
+        <w:rPr>
+          <w:lang w:val="en-US"/>
+        </w:rPr>
+        <w:t xml:space="preserve">article) </w:t>
+      </w:r>
+      <w:r>
+        <w:rPr>
+          <w:lang w:val="en-US"/>
+        </w:rPr>
         <w:t xml:space="preserve"> </w:t>
       </w:r>
       <w:r>
         <w:rPr>
           <w:lang w:val="en-US"/>
         </w:rPr>
-        <w:t xml:space="preserve">- </w:t>
+        <w:t>-</w:t>
+      </w:r>
+      <w:proofErr w:type="gramEnd"/>
+      <w:r>
+        <w:rPr>
+          <w:lang w:val="en-US"/>
+        </w:rPr>
+        <w:t xml:space="preserve"> </w:t>
       </w:r>
       <w:r>
         <w:rPr>
@@ -203,6 +318,27 @@
           <w:lang w:val="en-US"/>
         </w:rPr>
         <w:t>.</w:t>
+      </w:r>
+    </w:p>
+    <w:p>
+      <w:pPr>
+        <w:pStyle w:val="a3"/>
+        <w:ind w:left="0"/>
+        <w:rPr>
+          <w:lang w:val="en-US"/>
+        </w:rPr>
+      </w:pPr>
+      <w:r>
+        <w:rPr>
+          <w:lang w:val="en-US"/>
+        </w:rPr>
+        <w:t>Ex(my) - t</w:t>
+      </w:r>
+      <w:r>
+        <w:rPr>
+          <w:lang w:val="en-US"/>
+        </w:rPr>
+        <w:t>he report calls for a commission to investigate the matter further.</w:t>
       </w:r>
     </w:p>
     <w:p>
@@ -243,14 +379,12 @@
         </w:rPr>
         <w:t xml:space="preserve"> – [</w:t>
       </w:r>
-      <w:proofErr w:type="spellStart"/>
       <w:r>
         <w:rPr>
           <w:lang w:val="en-US"/>
         </w:rPr>
         <w:t>əˌsɪməˈleɪʃn</w:t>
       </w:r>
-      <w:proofErr w:type="spellEnd"/>
       <w:r>
         <w:rPr>
           <w:lang w:val="en-US"/>
@@ -280,7 +414,33 @@
         <w:rPr>
           <w:lang w:val="en-US"/>
         </w:rPr>
-        <w:t xml:space="preserve">Ex - </w:t>
+        <w:t>Ex</w:t>
+      </w:r>
+      <w:r>
+        <w:rPr>
+          <w:lang w:val="en-US"/>
+        </w:rPr>
+        <w:t>(</w:t>
+      </w:r>
+      <w:proofErr w:type="gramStart"/>
+      <w:r>
+        <w:rPr>
+          <w:lang w:val="en-US"/>
+        </w:rPr>
+        <w:t xml:space="preserve">article) </w:t>
+      </w:r>
+      <w:r>
+        <w:rPr>
+          <w:lang w:val="en-US"/>
+        </w:rPr>
+        <w:t xml:space="preserve"> -</w:t>
+      </w:r>
+      <w:proofErr w:type="gramEnd"/>
+      <w:r>
+        <w:rPr>
+          <w:lang w:val="en-US"/>
+        </w:rPr>
+        <w:t xml:space="preserve"> </w:t>
       </w:r>
       <w:r>
         <w:rPr>
@@ -293,6 +453,44 @@
           <w:lang w:val="en-US"/>
         </w:rPr>
         <w:t>.</w:t>
+      </w:r>
+    </w:p>
+    <w:p>
+      <w:pPr>
+        <w:rPr>
+          <w:lang w:val="en-US"/>
+        </w:rPr>
+      </w:pPr>
+      <w:r>
+        <w:rPr>
+          <w:lang w:val="en-US"/>
+        </w:rPr>
+        <w:t xml:space="preserve">Ex(dict) - </w:t>
+      </w:r>
+      <w:r>
+        <w:rPr>
+          <w:lang w:val="en-US"/>
+        </w:rPr>
+        <w:t>his assimilation into the community</w:t>
+      </w:r>
+    </w:p>
+    <w:p>
+      <w:pPr>
+        <w:rPr>
+          <w:lang w:val="en-US"/>
+        </w:rPr>
+      </w:pPr>
+      <w:r>
+        <w:rPr>
+          <w:lang w:val="en-US"/>
+        </w:rPr>
+        <w:t xml:space="preserve">Ex(my) - </w:t>
+      </w:r>
+      <w:r>
+        <w:rPr>
+          <w:lang w:val="en-US"/>
+        </w:rPr>
+        <w:t>the rapid assimilation of new ideas</w:t>
       </w:r>
     </w:p>
     <w:p>
@@ -341,21 +539,7 @@
         <w:rPr>
           <w:lang w:val="en-US"/>
         </w:rPr>
-        <w:t>ˈ</w:t>
-      </w:r>
-      <w:proofErr w:type="spellStart"/>
-      <w:r>
-        <w:rPr>
-          <w:lang w:val="en-US"/>
-        </w:rPr>
-        <w:t>trɪɡə</w:t>
-      </w:r>
-      <w:proofErr w:type="spellEnd"/>
-      <w:r>
-        <w:rPr>
-          <w:lang w:val="en-US"/>
-        </w:rPr>
-        <w:t>(r)</w:t>
+        <w:t>ˈtrɪɡə(r)</w:t>
       </w:r>
       <w:r>
         <w:rPr>
@@ -392,7 +576,33 @@
         <w:rPr>
           <w:lang w:val="en-US"/>
         </w:rPr>
-        <w:t xml:space="preserve">Ex - </w:t>
+        <w:t>Ex</w:t>
+      </w:r>
+      <w:r>
+        <w:rPr>
+          <w:lang w:val="en-US"/>
+        </w:rPr>
+        <w:t>(</w:t>
+      </w:r>
+      <w:proofErr w:type="gramStart"/>
+      <w:r>
+        <w:rPr>
+          <w:lang w:val="en-US"/>
+        </w:rPr>
+        <w:t xml:space="preserve">article) </w:t>
+      </w:r>
+      <w:r>
+        <w:rPr>
+          <w:lang w:val="en-US"/>
+        </w:rPr>
+        <w:t xml:space="preserve"> -</w:t>
+      </w:r>
+      <w:proofErr w:type="gramEnd"/>
+      <w:r>
+        <w:rPr>
+          <w:lang w:val="en-US"/>
+        </w:rPr>
+        <w:t xml:space="preserve"> </w:t>
       </w:r>
       <w:r>
         <w:rPr>
@@ -405,6 +615,44 @@
           <w:lang w:val="en-US"/>
         </w:rPr>
         <w:t>.</w:t>
+      </w:r>
+    </w:p>
+    <w:p>
+      <w:pPr>
+        <w:rPr>
+          <w:lang w:val="en-US"/>
+        </w:rPr>
+      </w:pPr>
+      <w:r>
+        <w:rPr>
+          <w:lang w:val="en-US"/>
+        </w:rPr>
+        <w:t xml:space="preserve">Ex(dict) - </w:t>
+      </w:r>
+      <w:r>
+        <w:rPr>
+          <w:lang w:val="en-US"/>
+        </w:rPr>
+        <w:t>Nuts can trigger off a violent allergic reaction</w:t>
+      </w:r>
+    </w:p>
+    <w:p>
+      <w:pPr>
+        <w:rPr>
+          <w:lang w:val="en-US"/>
+        </w:rPr>
+      </w:pPr>
+      <w:r>
+        <w:rPr>
+          <w:lang w:val="en-US"/>
+        </w:rPr>
+        <w:t xml:space="preserve">Ex(my) - </w:t>
+      </w:r>
+      <w:r>
+        <w:rPr>
+          <w:lang w:val="en-US"/>
+        </w:rPr>
+        <w:t>The incident triggered protests across the country.</w:t>
       </w:r>
     </w:p>
     <w:p>
@@ -431,14 +679,12 @@
         </w:rPr>
         <w:t>Duration – [</w:t>
       </w:r>
-      <w:proofErr w:type="spellStart"/>
       <w:r>
         <w:rPr>
           <w:lang w:val="en-US"/>
         </w:rPr>
         <w:t>djuˈreɪʃn</w:t>
       </w:r>
-      <w:proofErr w:type="spellEnd"/>
       <w:r>
         <w:rPr>
           <w:lang w:val="en-US"/>
@@ -474,13 +720,77 @@
         <w:rPr>
           <w:lang w:val="en-US"/>
         </w:rPr>
-        <w:t>Ex - s</w:t>
+        <w:t>Ex</w:t>
+      </w:r>
+      <w:r>
+        <w:rPr>
+          <w:lang w:val="en-US"/>
+        </w:rPr>
+        <w:t>(</w:t>
+      </w:r>
+      <w:proofErr w:type="gramStart"/>
+      <w:r>
+        <w:rPr>
+          <w:lang w:val="en-US"/>
+        </w:rPr>
+        <w:t xml:space="preserve">article) </w:t>
+      </w:r>
+      <w:r>
+        <w:rPr>
+          <w:lang w:val="en-US"/>
+        </w:rPr>
+        <w:t xml:space="preserve"> -</w:t>
+      </w:r>
+      <w:proofErr w:type="gramEnd"/>
+      <w:r>
+        <w:rPr>
+          <w:lang w:val="en-US"/>
+        </w:rPr>
+        <w:t xml:space="preserve"> s</w:t>
       </w:r>
       <w:r>
         <w:rPr>
           <w:lang w:val="en-US"/>
         </w:rPr>
         <w:t>uch a duration of basaltic volcanism on the Moon is broadly consistent with models of thermal evolution</w:t>
+      </w:r>
+    </w:p>
+    <w:p>
+      <w:pPr>
+        <w:rPr>
+          <w:lang w:val="en-US"/>
+        </w:rPr>
+      </w:pPr>
+      <w:r>
+        <w:rPr>
+          <w:lang w:val="en-US"/>
+        </w:rPr>
+        <w:t xml:space="preserve">Ex(dict) - </w:t>
+      </w:r>
+      <w:r>
+        <w:rPr>
+          <w:lang w:val="en-US"/>
+        </w:rPr>
+        <w:t>The school was used as a hospital for the duration of the war.</w:t>
+      </w:r>
+    </w:p>
+    <w:p>
+      <w:pPr>
+        <w:rPr>
+          <w:lang w:val="en-US"/>
+        </w:rPr>
+      </w:pPr>
+      <w:r>
+        <w:rPr>
+          <w:lang w:val="en-US"/>
+        </w:rPr>
+        <w:t xml:space="preserve">Ex(my) - </w:t>
+      </w:r>
+      <w:r>
+        <w:rPr>
+          <w:lang w:val="en-US"/>
+        </w:rPr>
+        <w:t>a contract of three years’ duration</w:t>
       </w:r>
     </w:p>
     <w:p>
@@ -511,16 +821,8 @@
         <w:rPr>
           <w:lang w:val="en-US"/>
         </w:rPr>
-        <w:t>ˈ</w:t>
-      </w:r>
-      <w:proofErr w:type="spellStart"/>
-      <w:r>
-        <w:rPr>
-          <w:lang w:val="en-US"/>
-        </w:rPr>
-        <w:t>miːtiəraɪt</w:t>
-      </w:r>
-      <w:proofErr w:type="spellEnd"/>
+        <w:t>ˈmiːtiəraɪt</w:t>
+      </w:r>
       <w:r>
         <w:rPr>
           <w:lang w:val="en-US"/>
@@ -556,7 +858,33 @@
         <w:rPr>
           <w:lang w:val="en-US"/>
         </w:rPr>
-        <w:t>Ex - l</w:t>
+        <w:t>Ex</w:t>
+      </w:r>
+      <w:r>
+        <w:rPr>
+          <w:lang w:val="en-US"/>
+        </w:rPr>
+        <w:t>(</w:t>
+      </w:r>
+      <w:proofErr w:type="gramStart"/>
+      <w:r>
+        <w:rPr>
+          <w:lang w:val="en-US"/>
+        </w:rPr>
+        <w:t xml:space="preserve">article) </w:t>
+      </w:r>
+      <w:r>
+        <w:rPr>
+          <w:lang w:val="en-US"/>
+        </w:rPr>
+        <w:t xml:space="preserve"> -</w:t>
+      </w:r>
+      <w:proofErr w:type="gramEnd"/>
+      <w:r>
+        <w:rPr>
+          <w:lang w:val="en-US"/>
+        </w:rPr>
+        <w:t xml:space="preserve"> l</w:t>
       </w:r>
       <w:r>
         <w:rPr>
@@ -589,6 +917,18 @@
           <w:lang w:val="en-US"/>
         </w:rPr>
       </w:pPr>
+      <w:r>
+        <w:rPr>
+          <w:lang w:val="en-US"/>
+        </w:rPr>
+        <w:t>Ex(my) - t</w:t>
+      </w:r>
+      <w:r>
+        <w:rPr>
+          <w:lang w:val="en-US"/>
+        </w:rPr>
+        <w:t>he first step in identifying a possible meteorite is the magnet test</w:t>
+      </w:r>
     </w:p>
     <w:p>
       <w:pPr>
@@ -602,28 +942,25 @@
           <w:lang w:val="en-US"/>
         </w:rPr>
       </w:pPr>
-      <w:proofErr w:type="spellStart"/>
-      <w:r>
-        <w:rPr>
-          <w:lang w:val="en-US"/>
-        </w:rPr>
-        <w:t>Fluxe</w:t>
-      </w:r>
-      <w:proofErr w:type="spellEnd"/>
+      <w:r>
+        <w:rPr>
+          <w:lang w:val="en-US"/>
+        </w:rPr>
+        <w:lastRenderedPageBreak/>
+        <w:t>Flux</w:t>
+      </w:r>
       <w:r>
         <w:rPr>
           <w:lang w:val="en-US"/>
         </w:rPr>
         <w:t xml:space="preserve"> – [</w:t>
       </w:r>
-      <w:proofErr w:type="spellStart"/>
       <w:r>
         <w:rPr>
           <w:lang w:val="en-US"/>
         </w:rPr>
         <w:t>flʌks</w:t>
       </w:r>
-      <w:proofErr w:type="spellEnd"/>
       <w:r>
         <w:rPr>
           <w:lang w:val="en-US"/>
@@ -672,7 +1009,33 @@
         <w:rPr>
           <w:lang w:val="en-US"/>
         </w:rPr>
-        <w:t xml:space="preserve">Ex - </w:t>
+        <w:t>Ex</w:t>
+      </w:r>
+      <w:r>
+        <w:rPr>
+          <w:lang w:val="en-US"/>
+        </w:rPr>
+        <w:t>(</w:t>
+      </w:r>
+      <w:proofErr w:type="gramStart"/>
+      <w:r>
+        <w:rPr>
+          <w:lang w:val="en-US"/>
+        </w:rPr>
+        <w:t xml:space="preserve">article) </w:t>
+      </w:r>
+      <w:r>
+        <w:rPr>
+          <w:lang w:val="en-US"/>
+        </w:rPr>
+        <w:t xml:space="preserve"> -</w:t>
+      </w:r>
+      <w:proofErr w:type="gramEnd"/>
+      <w:r>
+        <w:rPr>
+          <w:lang w:val="en-US"/>
+        </w:rPr>
+        <w:t xml:space="preserve"> </w:t>
       </w:r>
       <w:r>
         <w:rPr>
@@ -685,6 +1048,44 @@
           <w:lang w:val="en-US"/>
         </w:rPr>
         <w:t>.</w:t>
+      </w:r>
+    </w:p>
+    <w:p>
+      <w:pPr>
+        <w:rPr>
+          <w:lang w:val="en-US"/>
+        </w:rPr>
+      </w:pPr>
+      <w:r>
+        <w:rPr>
+          <w:lang w:val="en-US"/>
+        </w:rPr>
+        <w:t xml:space="preserve">Ex(dict) - </w:t>
+      </w:r>
+      <w:r>
+        <w:rPr>
+          <w:lang w:val="en-US"/>
+        </w:rPr>
+        <w:t>a flux of neutrons</w:t>
+      </w:r>
+    </w:p>
+    <w:p>
+      <w:pPr>
+        <w:rPr>
+          <w:lang w:val="en-US"/>
+        </w:rPr>
+      </w:pPr>
+      <w:r>
+        <w:rPr>
+          <w:lang w:val="en-US"/>
+        </w:rPr>
+        <w:t xml:space="preserve">Ex(my) - </w:t>
+      </w:r>
+      <w:r>
+        <w:rPr>
+          <w:lang w:val="en-US"/>
+        </w:rPr>
+        <w:t>Our society is in a state of flux.</w:t>
       </w:r>
     </w:p>
     <w:p>
@@ -723,14 +1124,12 @@
         </w:rPr>
         <w:t xml:space="preserve"> – [</w:t>
       </w:r>
-      <w:proofErr w:type="spellStart"/>
       <w:r>
         <w:rPr>
           <w:lang w:val="en-US"/>
         </w:rPr>
         <w:t>bɒmˈbɑːdmənt</w:t>
       </w:r>
-      <w:proofErr w:type="spellEnd"/>
       <w:r>
         <w:rPr>
           <w:lang w:val="en-US"/>
@@ -746,7 +1145,6 @@
         </w:rPr>
         <w:t xml:space="preserve">an attack in which </w:t>
       </w:r>
-      <w:proofErr w:type="spellStart"/>
       <w:r>
         <w:rPr>
           <w:rFonts w:ascii="Source Sans Pro" w:hAnsi="Source Sans Pro"/>
@@ -756,7 +1154,6 @@
         </w:rPr>
         <w:t>smt.</w:t>
       </w:r>
-      <w:proofErr w:type="spellEnd"/>
       <w:r>
         <w:rPr>
           <w:rFonts w:ascii="Source Sans Pro" w:hAnsi="Source Sans Pro"/>
@@ -766,7 +1163,6 @@
         </w:rPr>
         <w:t xml:space="preserve"> are fired at a place or </w:t>
       </w:r>
-      <w:proofErr w:type="spellStart"/>
       <w:r>
         <w:rPr>
           <w:rFonts w:ascii="Source Sans Pro" w:hAnsi="Source Sans Pro"/>
@@ -776,7 +1172,6 @@
         </w:rPr>
         <w:t>smt.</w:t>
       </w:r>
-      <w:proofErr w:type="spellEnd"/>
       <w:r>
         <w:rPr>
           <w:rFonts w:ascii="Source Sans Pro" w:hAnsi="Source Sans Pro"/>
@@ -806,7 +1201,33 @@
         <w:rPr>
           <w:lang w:val="en-US"/>
         </w:rPr>
-        <w:t xml:space="preserve">Ex - </w:t>
+        <w:t>Ex</w:t>
+      </w:r>
+      <w:r>
+        <w:rPr>
+          <w:lang w:val="en-US"/>
+        </w:rPr>
+        <w:t>(</w:t>
+      </w:r>
+      <w:proofErr w:type="gramStart"/>
+      <w:r>
+        <w:rPr>
+          <w:lang w:val="en-US"/>
+        </w:rPr>
+        <w:t xml:space="preserve">article) </w:t>
+      </w:r>
+      <w:r>
+        <w:rPr>
+          <w:lang w:val="en-US"/>
+        </w:rPr>
+        <w:t xml:space="preserve"> -</w:t>
+      </w:r>
+      <w:proofErr w:type="gramEnd"/>
+      <w:r>
+        <w:rPr>
+          <w:lang w:val="en-US"/>
+        </w:rPr>
+        <w:t xml:space="preserve"> </w:t>
       </w:r>
       <w:r>
         <w:rPr>
@@ -819,6 +1240,44 @@
           <w:lang w:val="en-US"/>
         </w:rPr>
         <w:t>.</w:t>
+      </w:r>
+    </w:p>
+    <w:p>
+      <w:pPr>
+        <w:rPr>
+          <w:lang w:val="en-US"/>
+        </w:rPr>
+      </w:pPr>
+      <w:r>
+        <w:rPr>
+          <w:lang w:val="en-US"/>
+        </w:rPr>
+        <w:t xml:space="preserve">Ex(dict) - </w:t>
+      </w:r>
+      <w:r>
+        <w:rPr>
+          <w:lang w:val="en-US"/>
+        </w:rPr>
+        <w:t>The city came under heavy bombardment.</w:t>
+      </w:r>
+    </w:p>
+    <w:p>
+      <w:pPr>
+        <w:rPr>
+          <w:lang w:val="en-US"/>
+        </w:rPr>
+      </w:pPr>
+      <w:r>
+        <w:rPr>
+          <w:lang w:val="en-US"/>
+        </w:rPr>
+        <w:t xml:space="preserve">Ex(my) - </w:t>
+      </w:r>
+      <w:r>
+        <w:rPr>
+          <w:lang w:val="en-US"/>
+        </w:rPr>
+        <w:t>these days of media bombardment</w:t>
       </w:r>
     </w:p>
     <w:p>
@@ -869,14 +1328,12 @@
         </w:rPr>
         <w:t>[</w:t>
       </w:r>
-      <w:proofErr w:type="spellStart"/>
       <w:r>
         <w:rPr>
           <w:lang w:val="en-US"/>
         </w:rPr>
         <w:t>prɪˈdɒmɪnənt</w:t>
       </w:r>
-      <w:proofErr w:type="spellEnd"/>
       <w:r>
         <w:rPr>
           <w:lang w:val="en-US"/>
@@ -912,7 +1369,33 @@
         <w:rPr>
           <w:lang w:val="en-US"/>
         </w:rPr>
-        <w:t>Ex - p</w:t>
+        <w:t>Ex</w:t>
+      </w:r>
+      <w:r>
+        <w:rPr>
+          <w:lang w:val="en-US"/>
+        </w:rPr>
+        <w:t>(</w:t>
+      </w:r>
+      <w:proofErr w:type="gramStart"/>
+      <w:r>
+        <w:rPr>
+          <w:lang w:val="en-US"/>
+        </w:rPr>
+        <w:t xml:space="preserve">article) </w:t>
+      </w:r>
+      <w:r>
+        <w:rPr>
+          <w:lang w:val="en-US"/>
+        </w:rPr>
+        <w:t xml:space="preserve"> -</w:t>
+      </w:r>
+      <w:proofErr w:type="gramEnd"/>
+      <w:r>
+        <w:rPr>
+          <w:lang w:val="en-US"/>
+        </w:rPr>
+        <w:t xml:space="preserve"> p</w:t>
       </w:r>
       <w:r>
         <w:rPr>
@@ -937,7 +1420,83 @@
         <w:rPr>
           <w:lang w:val="en-US"/>
         </w:rPr>
+        <w:t xml:space="preserve">Ex(dict) - </w:t>
+      </w:r>
+      <w:r>
+        <w:rPr>
+          <w:lang w:val="en-US"/>
+        </w:rPr>
+        <w:t>a predominant culture</w:t>
+      </w:r>
+    </w:p>
+    <w:p>
+      <w:pPr>
+        <w:rPr>
+          <w:lang w:val="en-US"/>
+        </w:rPr>
+      </w:pPr>
+      <w:r>
+        <w:rPr>
+          <w:lang w:val="en-US"/>
+        </w:rPr>
+        <w:t xml:space="preserve">Ex(my) - </w:t>
+      </w:r>
+      <w:r>
+        <w:rPr>
+          <w:lang w:val="en-US"/>
+        </w:rPr>
+        <w:t>a way of thinking that is predominant in modern social life</w:t>
+      </w:r>
+    </w:p>
+    <w:p>
+      <w:pPr>
+        <w:rPr>
+          <w:lang w:val="en-US"/>
+        </w:rPr>
+      </w:pPr>
+      <w:r>
+        <w:rPr>
+          <w:lang w:val="en-US"/>
+        </w:rPr>
         <w:br w:type="page"/>
+      </w:r>
+    </w:p>
+    <w:p>
+      <w:pPr>
+        <w:rPr>
+          <w:rFonts w:ascii="Source Sans Pro" w:hAnsi="Source Sans Pro"/>
+          <w:color w:val="333333"/>
+          <w:shd w:val="clear" w:color="auto" w:fill="FFFFFF"/>
+          <w:lang w:val="en-US"/>
+        </w:rPr>
+      </w:pPr>
+      <w:r>
+        <w:rPr>
+          <w:rFonts w:ascii="Source Sans Pro" w:hAnsi="Source Sans Pro"/>
+          <w:color w:val="333333"/>
+          <w:shd w:val="clear" w:color="auto" w:fill="FFFFFF"/>
+          <w:lang w:val="en-US"/>
+        </w:rPr>
+        <w:lastRenderedPageBreak/>
+        <w:t>A quantum engine in the BEC–BCS crossover</w:t>
+      </w:r>
+      <w:r>
+        <w:rPr>
+          <w:rFonts w:ascii="Source Sans Pro" w:hAnsi="Source Sans Pro"/>
+          <w:color w:val="333333"/>
+          <w:shd w:val="clear" w:color="auto" w:fill="FFFFFF"/>
+          <w:lang w:val="en-US"/>
+        </w:rPr>
+        <w:t xml:space="preserve"> </w:t>
+      </w:r>
+      <w:r>
+        <w:rPr>
+          <w:rFonts w:ascii="Source Sans Pro" w:hAnsi="Source Sans Pro"/>
+          <w:color w:val="333333"/>
+          <w:shd w:val="clear" w:color="auto" w:fill="FFFFFF"/>
+          <w:lang w:val="en-US"/>
+        </w:rPr>
+        <w:t>https://doi.org/10.1038/s41586-023-06469-8</w:t>
       </w:r>
     </w:p>
     <w:p>
@@ -945,7 +1504,7 @@
         <w:pStyle w:val="a3"/>
         <w:numPr>
           <w:ilvl w:val="0"/>
-          <w:numId w:val="2"/>
+          <w:numId w:val="4"/>
         </w:numPr>
         <w:rPr>
           <w:rFonts w:ascii="Source Sans Pro" w:hAnsi="Source Sans Pro"/>
@@ -958,55 +1517,95 @@
         <w:rPr>
           <w:lang w:val="en-US"/>
         </w:rPr>
-        <w:lastRenderedPageBreak/>
-        <w:t>R</w:t>
-      </w:r>
-      <w:r>
-        <w:rPr>
-          <w:lang w:val="en-US"/>
-        </w:rPr>
-        <w:t>egimes</w:t>
-      </w:r>
-      <w:r>
-        <w:rPr>
-          <w:lang w:val="en-US"/>
-        </w:rPr>
-        <w:t xml:space="preserve"> - </w:t>
-      </w:r>
-      <w:r>
-        <w:rPr>
-          <w:lang w:val="en-US"/>
-        </w:rPr>
-        <w:t>/</w:t>
-      </w:r>
-      <w:proofErr w:type="spellStart"/>
-      <w:r>
-        <w:rPr>
-          <w:lang w:val="en-US"/>
-        </w:rPr>
-        <w:t>reɪˈʒiːm</w:t>
-      </w:r>
-      <w:proofErr w:type="spellEnd"/>
-      <w:r>
-        <w:rPr>
-          <w:lang w:val="en-US"/>
-        </w:rPr>
-        <w:t>/</w:t>
-      </w:r>
-      <w:r>
-        <w:rPr>
-          <w:lang w:val="en-US"/>
-        </w:rPr>
-        <w:t xml:space="preserve"> - </w:t>
-      </w:r>
-      <w:r>
-        <w:rPr>
-          <w:rFonts w:ascii="Source Sans Pro" w:hAnsi="Source Sans Pro"/>
-          <w:color w:val="333333"/>
-          <w:shd w:val="clear" w:color="auto" w:fill="FFFFFF"/>
-          <w:lang w:val="en-US"/>
-        </w:rPr>
-        <w:t>a method or system of organizing or managing something</w:t>
+        <w:t xml:space="preserve">Regimes - /reɪˈʒiːm/ - </w:t>
+      </w:r>
+      <w:r>
+        <w:rPr>
+          <w:rFonts w:ascii="Source Sans Pro" w:hAnsi="Source Sans Pro"/>
+          <w:color w:val="333333"/>
+          <w:shd w:val="clear" w:color="auto" w:fill="FFFFFF"/>
+          <w:lang w:val="en-US"/>
+        </w:rPr>
+        <w:t>a method or system of organizing or managing something.</w:t>
+      </w:r>
+    </w:p>
+    <w:p>
+      <w:pPr>
+        <w:rPr>
+          <w:rFonts w:ascii="Source Sans Pro" w:hAnsi="Source Sans Pro"/>
+          <w:color w:val="333333"/>
+          <w:shd w:val="clear" w:color="auto" w:fill="FFFFFF"/>
+          <w:lang w:val="en-US"/>
+        </w:rPr>
+      </w:pPr>
+      <w:r>
+        <w:rPr>
+          <w:rFonts w:ascii="Source Sans Pro" w:hAnsi="Source Sans Pro"/>
+          <w:color w:val="333333"/>
+          <w:shd w:val="clear" w:color="auto" w:fill="FFFFFF"/>
+          <w:lang w:val="en-US"/>
+        </w:rPr>
+        <w:t>Ex</w:t>
+      </w:r>
+      <w:r>
+        <w:rPr>
+          <w:lang w:val="en-US"/>
+        </w:rPr>
+        <w:t>(</w:t>
+      </w:r>
+      <w:proofErr w:type="gramStart"/>
+      <w:r>
+        <w:rPr>
+          <w:lang w:val="en-US"/>
+        </w:rPr>
+        <w:t xml:space="preserve">article) </w:t>
+      </w:r>
+      <w:r>
+        <w:rPr>
+          <w:rFonts w:ascii="Source Sans Pro" w:hAnsi="Source Sans Pro"/>
+          <w:color w:val="333333"/>
+          <w:shd w:val="clear" w:color="auto" w:fill="FFFFFF"/>
+          <w:lang w:val="en-US"/>
+        </w:rPr>
+        <w:t xml:space="preserve"> -</w:t>
+      </w:r>
+      <w:proofErr w:type="gramEnd"/>
+      <w:r>
+        <w:rPr>
+          <w:rFonts w:ascii="Source Sans Pro" w:hAnsi="Source Sans Pro"/>
+          <w:color w:val="333333"/>
+          <w:shd w:val="clear" w:color="auto" w:fill="FFFFFF"/>
+          <w:lang w:val="en-US"/>
+        </w:rPr>
+        <w:t xml:space="preserve"> </w:t>
+      </w:r>
+      <w:r>
+        <w:rPr>
+          <w:rFonts w:ascii="Source Sans Pro" w:hAnsi="Source Sans Pro"/>
+          <w:color w:val="333333"/>
+          <w:shd w:val="clear" w:color="auto" w:fill="FFFFFF"/>
+          <w:lang w:val="en-US"/>
+        </w:rPr>
+        <w:t>Heat engines convert thermal energy into mechanical work both in the classical and</w:t>
+      </w:r>
+    </w:p>
+    <w:p>
+      <w:pPr>
+        <w:rPr>
+          <w:rFonts w:ascii="Source Sans Pro" w:hAnsi="Source Sans Pro"/>
+          <w:color w:val="333333"/>
+          <w:shd w:val="clear" w:color="auto" w:fill="FFFFFF"/>
+          <w:lang w:val="en-US"/>
+        </w:rPr>
+      </w:pPr>
+      <w:r>
+        <w:rPr>
+          <w:rFonts w:ascii="Source Sans Pro" w:hAnsi="Source Sans Pro"/>
+          <w:color w:val="333333"/>
+          <w:shd w:val="clear" w:color="auto" w:fill="FFFFFF"/>
+          <w:lang w:val="en-US"/>
+        </w:rPr>
+        <w:t>quantum regimes</w:t>
       </w:r>
       <w:r>
         <w:rPr>
@@ -1034,44 +1633,71 @@
           <w:shd w:val="clear" w:color="auto" w:fill="FFFFFF"/>
           <w:lang w:val="en-US"/>
         </w:rPr>
-        <w:t xml:space="preserve">Ex - </w:t>
-      </w:r>
-      <w:r>
-        <w:rPr>
-          <w:rFonts w:ascii="Source Sans Pro" w:hAnsi="Source Sans Pro"/>
-          <w:color w:val="333333"/>
-          <w:shd w:val="clear" w:color="auto" w:fill="FFFFFF"/>
-          <w:lang w:val="en-US"/>
-        </w:rPr>
-        <w:t>Heat engines convert thermal energy into mechanical work both in the classical and</w:t>
-      </w:r>
-    </w:p>
-    <w:p>
-      <w:pPr>
-        <w:rPr>
-          <w:rFonts w:ascii="Source Sans Pro" w:hAnsi="Source Sans Pro"/>
-          <w:color w:val="333333"/>
-          <w:shd w:val="clear" w:color="auto" w:fill="FFFFFF"/>
-          <w:lang w:val="en-US"/>
-        </w:rPr>
-      </w:pPr>
-      <w:r>
-        <w:rPr>
-          <w:rFonts w:ascii="Source Sans Pro" w:hAnsi="Source Sans Pro"/>
-          <w:color w:val="333333"/>
-          <w:shd w:val="clear" w:color="auto" w:fill="FFFFFF"/>
-          <w:lang w:val="en-US"/>
-        </w:rPr>
-        <w:t>quantum regimes</w:t>
-      </w:r>
-      <w:r>
-        <w:rPr>
-          <w:rFonts w:ascii="Source Sans Pro" w:hAnsi="Source Sans Pro"/>
-          <w:color w:val="333333"/>
-          <w:shd w:val="clear" w:color="auto" w:fill="FFFFFF"/>
-          <w:lang w:val="en-US"/>
-        </w:rPr>
-        <w:t>.</w:t>
+        <w:t xml:space="preserve">Ex(dict) - </w:t>
+      </w:r>
+      <w:r>
+        <w:rPr>
+          <w:rFonts w:ascii="Source Sans Pro" w:hAnsi="Source Sans Pro"/>
+          <w:color w:val="333333"/>
+          <w:shd w:val="clear" w:color="auto" w:fill="FFFFFF"/>
+          <w:lang w:val="en-US"/>
+        </w:rPr>
+        <w:t>Our tax regime is one of the most favourable in Europe</w:t>
+      </w:r>
+    </w:p>
+    <w:p>
+      <w:pPr>
+        <w:rPr>
+          <w:rFonts w:ascii="Source Sans Pro" w:hAnsi="Source Sans Pro"/>
+          <w:color w:val="333333"/>
+          <w:shd w:val="clear" w:color="auto" w:fill="FFFFFF"/>
+          <w:lang w:val="en-US"/>
+        </w:rPr>
+      </w:pPr>
+      <w:r>
+        <w:rPr>
+          <w:rFonts w:ascii="Source Sans Pro" w:hAnsi="Source Sans Pro"/>
+          <w:color w:val="333333"/>
+          <w:shd w:val="clear" w:color="auto" w:fill="FFFFFF"/>
+          <w:lang w:val="en-US"/>
+        </w:rPr>
+        <w:t xml:space="preserve">Ex(my) – There is </w:t>
+      </w:r>
+      <w:r>
+        <w:rPr>
+          <w:rFonts w:ascii="Source Sans Pro" w:hAnsi="Source Sans Pro"/>
+          <w:color w:val="333333"/>
+          <w:shd w:val="clear" w:color="auto" w:fill="FFFFFF"/>
+          <w:lang w:val="en-US"/>
+        </w:rPr>
+        <w:t xml:space="preserve">a </w:t>
+      </w:r>
+      <w:r>
+        <w:rPr>
+          <w:rFonts w:ascii="Source Sans Pro" w:hAnsi="Source Sans Pro"/>
+          <w:color w:val="333333"/>
+          <w:shd w:val="clear" w:color="auto" w:fill="FFFFFF"/>
+          <w:lang w:val="en-US"/>
+        </w:rPr>
+        <w:t>densy</w:t>
+      </w:r>
+      <w:r>
+        <w:rPr>
+          <w:rFonts w:ascii="Source Sans Pro" w:hAnsi="Source Sans Pro"/>
+          <w:color w:val="333333"/>
+          <w:shd w:val="clear" w:color="auto" w:fill="FFFFFF"/>
+          <w:lang w:val="en-US"/>
+        </w:rPr>
+        <w:t xml:space="preserve"> regime</w:t>
+      </w:r>
+      <w:r>
+        <w:rPr>
+          <w:rFonts w:ascii="Source Sans Pro" w:hAnsi="Source Sans Pro"/>
+          <w:color w:val="333333"/>
+          <w:shd w:val="clear" w:color="auto" w:fill="FFFFFF"/>
+          <w:lang w:val="en-US"/>
+        </w:rPr>
+        <w:t xml:space="preserve"> in this university.</w:t>
       </w:r>
     </w:p>
     <w:p>
@@ -1089,7 +1715,7 @@
         <w:pStyle w:val="a3"/>
         <w:numPr>
           <w:ilvl w:val="0"/>
-          <w:numId w:val="2"/>
+          <w:numId w:val="4"/>
         </w:numPr>
         <w:rPr>
           <w:rFonts w:ascii="Source Sans Pro" w:hAnsi="Source Sans Pro"/>
@@ -1105,16 +1731,7 @@
           <w:shd w:val="clear" w:color="auto" w:fill="FFFFFF"/>
           <w:lang w:val="en-US"/>
         </w:rPr>
-        <w:t>E</w:t>
-      </w:r>
-      <w:r>
-        <w:rPr>
-          <w:rFonts w:ascii="Source Sans Pro" w:hAnsi="Source Sans Pro"/>
-          <w:color w:val="333333"/>
-          <w:shd w:val="clear" w:color="auto" w:fill="FFFFFF"/>
-          <w:lang w:val="en-US"/>
-        </w:rPr>
-        <w:t>xploited</w:t>
+        <w:t>Exploited</w:t>
       </w:r>
       <w:r>
         <w:rPr>
@@ -1132,27 +1749,7 @@
           <w:shd w:val="clear" w:color="auto" w:fill="FFFFFF"/>
           <w:lang w:val="en-US"/>
         </w:rPr>
-        <w:t>/</w:t>
-      </w:r>
-      <w:proofErr w:type="spellStart"/>
-      <w:r>
-        <w:rPr>
-          <w:rFonts w:ascii="Source Sans Pro" w:hAnsi="Source Sans Pro"/>
-          <w:color w:val="333333"/>
-          <w:shd w:val="clear" w:color="auto" w:fill="FFFFFF"/>
-          <w:lang w:val="en-US"/>
-        </w:rPr>
-        <w:t>ɪkˈsplɔɪt</w:t>
-      </w:r>
-      <w:proofErr w:type="spellEnd"/>
-      <w:r>
-        <w:rPr>
-          <w:rFonts w:ascii="Source Sans Pro" w:hAnsi="Source Sans Pro"/>
-          <w:color w:val="333333"/>
-          <w:shd w:val="clear" w:color="auto" w:fill="FFFFFF"/>
-          <w:lang w:val="en-US"/>
-        </w:rPr>
-        <w:t>/</w:t>
+        <w:t>/ɪkˈsplɔɪt/</w:t>
       </w:r>
       <w:r>
         <w:rPr>
@@ -1198,7 +1795,22 @@
           <w:shd w:val="clear" w:color="auto" w:fill="FFFFFF"/>
           <w:lang w:val="en-US"/>
         </w:rPr>
-        <w:t>Ex - S</w:t>
+        <w:t xml:space="preserve">Ex </w:t>
+      </w:r>
+      <w:r>
+        <w:rPr>
+          <w:lang w:val="en-US"/>
+        </w:rPr>
+        <w:t xml:space="preserve">(article) </w:t>
+      </w:r>
+      <w:r>
+        <w:rPr>
+          <w:rFonts w:ascii="Source Sans Pro" w:hAnsi="Source Sans Pro"/>
+          <w:color w:val="333333"/>
+          <w:shd w:val="clear" w:color="auto" w:fill="FFFFFF"/>
+          <w:lang w:val="en-US"/>
+        </w:rPr>
+        <w:t>- S</w:t>
       </w:r>
       <w:r>
         <w:rPr>
@@ -1208,6 +1820,62 @@
           <w:lang w:val="en-US"/>
         </w:rPr>
         <w:t>o far have not been exploited in cyclic engines.</w:t>
+      </w:r>
+    </w:p>
+    <w:p>
+      <w:pPr>
+        <w:rPr>
+          <w:rFonts w:ascii="Source Sans Pro" w:hAnsi="Source Sans Pro"/>
+          <w:color w:val="333333"/>
+          <w:shd w:val="clear" w:color="auto" w:fill="FFFFFF"/>
+          <w:lang w:val="en-US"/>
+        </w:rPr>
+      </w:pPr>
+      <w:r>
+        <w:rPr>
+          <w:rFonts w:ascii="Source Sans Pro" w:hAnsi="Source Sans Pro"/>
+          <w:color w:val="333333"/>
+          <w:shd w:val="clear" w:color="auto" w:fill="FFFFFF"/>
+          <w:lang w:val="en-US"/>
+        </w:rPr>
+        <w:t xml:space="preserve">Ex(dict) - </w:t>
+      </w:r>
+      <w:r>
+        <w:rPr>
+          <w:rFonts w:ascii="Source Sans Pro" w:hAnsi="Source Sans Pro"/>
+          <w:color w:val="333333"/>
+          <w:shd w:val="clear" w:color="auto" w:fill="FFFFFF"/>
+          <w:lang w:val="en-US"/>
+        </w:rPr>
+        <w:t>He exploited his father's name to get himself a job.</w:t>
+      </w:r>
+    </w:p>
+    <w:p>
+      <w:pPr>
+        <w:rPr>
+          <w:rFonts w:ascii="Source Sans Pro" w:hAnsi="Source Sans Pro"/>
+          <w:color w:val="333333"/>
+          <w:shd w:val="clear" w:color="auto" w:fill="FFFFFF"/>
+          <w:lang w:val="en-US"/>
+        </w:rPr>
+      </w:pPr>
+      <w:r>
+        <w:rPr>
+          <w:rFonts w:ascii="Source Sans Pro" w:hAnsi="Source Sans Pro"/>
+          <w:color w:val="333333"/>
+          <w:shd w:val="clear" w:color="auto" w:fill="FFFFFF"/>
+          <w:lang w:val="en-US"/>
+        </w:rPr>
+        <w:t xml:space="preserve">Ex(my) - </w:t>
+      </w:r>
+      <w:r>
+        <w:rPr>
+          <w:rFonts w:ascii="Source Sans Pro" w:hAnsi="Source Sans Pro"/>
+          <w:color w:val="333333"/>
+          <w:shd w:val="clear" w:color="auto" w:fill="FFFFFF"/>
+          <w:lang w:val="en-US"/>
+        </w:rPr>
+        <w:t>She realized that her youth and inexperience were being exploited</w:t>
       </w:r>
     </w:p>
     <w:p>
@@ -1235,7 +1903,7 @@
         <w:pStyle w:val="a3"/>
         <w:numPr>
           <w:ilvl w:val="0"/>
-          <w:numId w:val="2"/>
+          <w:numId w:val="4"/>
         </w:numPr>
         <w:rPr>
           <w:rFonts w:ascii="Source Sans Pro" w:hAnsi="Source Sans Pro"/>
@@ -1266,21 +1934,7 @@
         <w:rPr>
           <w:lang w:val="en-US"/>
         </w:rPr>
-        <w:t>/ˈ</w:t>
-      </w:r>
-      <w:proofErr w:type="spellStart"/>
-      <w:r>
-        <w:rPr>
-          <w:lang w:val="en-US"/>
-        </w:rPr>
-        <w:t>rezənəns</w:t>
-      </w:r>
-      <w:proofErr w:type="spellEnd"/>
-      <w:r>
-        <w:rPr>
-          <w:lang w:val="en-US"/>
-        </w:rPr>
-        <w:t>/</w:t>
+        <w:t>/ˈrezənəns/</w:t>
       </w:r>
       <w:r>
         <w:rPr>
@@ -1317,7 +1971,39 @@
           <w:shd w:val="clear" w:color="auto" w:fill="FFFFFF"/>
           <w:lang w:val="en-US"/>
         </w:rPr>
-        <w:t xml:space="preserve">Ex - </w:t>
+        <w:t>Ex</w:t>
+      </w:r>
+      <w:r>
+        <w:rPr>
+          <w:lang w:val="en-US"/>
+        </w:rPr>
+        <w:t>(</w:t>
+      </w:r>
+      <w:proofErr w:type="gramStart"/>
+      <w:r>
+        <w:rPr>
+          <w:lang w:val="en-US"/>
+        </w:rPr>
+        <w:t xml:space="preserve">article) </w:t>
+      </w:r>
+      <w:r>
+        <w:rPr>
+          <w:rFonts w:ascii="Source Sans Pro" w:hAnsi="Source Sans Pro"/>
+          <w:color w:val="333333"/>
+          <w:shd w:val="clear" w:color="auto" w:fill="FFFFFF"/>
+          <w:lang w:val="en-US"/>
+        </w:rPr>
+        <w:t xml:space="preserve"> -</w:t>
+      </w:r>
+      <w:proofErr w:type="gramEnd"/>
+      <w:r>
+        <w:rPr>
+          <w:rFonts w:ascii="Source Sans Pro" w:hAnsi="Source Sans Pro"/>
+          <w:color w:val="333333"/>
+          <w:shd w:val="clear" w:color="auto" w:fill="FFFFFF"/>
+          <w:lang w:val="en-US"/>
+        </w:rPr>
+        <w:t xml:space="preserve"> </w:t>
       </w:r>
       <w:r>
         <w:rPr>
@@ -1344,36 +2030,87 @@
           <w:shd w:val="clear" w:color="auto" w:fill="FFFFFF"/>
           <w:lang w:val="en-US"/>
         </w:rPr>
-        <w:t>superfluid</w:t>
-      </w:r>
-      <w:r>
-        <w:rPr>
-          <w:rFonts w:ascii="Source Sans Pro" w:hAnsi="Source Sans Pro"/>
-          <w:color w:val="333333"/>
-          <w:shd w:val="clear" w:color="auto" w:fill="FFFFFF"/>
-          <w:lang w:val="en-US"/>
-        </w:rPr>
-        <w:t xml:space="preserve"> gas of Li atoms close to a magnetic </w:t>
-      </w:r>
-      <w:proofErr w:type="spellStart"/>
-      <w:r>
-        <w:rPr>
-          <w:rFonts w:ascii="Source Sans Pro" w:hAnsi="Source Sans Pro"/>
-          <w:color w:val="333333"/>
-          <w:shd w:val="clear" w:color="auto" w:fill="FFFFFF"/>
-          <w:lang w:val="en-US"/>
-        </w:rPr>
-        <w:t>Feshbach</w:t>
-      </w:r>
-      <w:proofErr w:type="spellEnd"/>
-      <w:r>
-        <w:rPr>
-          <w:rFonts w:ascii="Source Sans Pro" w:hAnsi="Source Sans Pro"/>
-          <w:color w:val="333333"/>
-          <w:shd w:val="clear" w:color="auto" w:fill="FFFFFF"/>
-          <w:lang w:val="en-US"/>
-        </w:rPr>
-        <w:t xml:space="preserve"> resonance</w:t>
+        <w:t>superfluid gas of Li atoms close to a magnetic Feshbach resonance</w:t>
+      </w:r>
+    </w:p>
+    <w:p>
+      <w:pPr>
+        <w:rPr>
+          <w:rFonts w:ascii="Source Sans Pro" w:hAnsi="Source Sans Pro"/>
+          <w:color w:val="333333"/>
+          <w:shd w:val="clear" w:color="auto" w:fill="FFFFFF"/>
+          <w:lang w:val="en-US"/>
+        </w:rPr>
+      </w:pPr>
+      <w:r>
+        <w:rPr>
+          <w:rFonts w:ascii="Source Sans Pro" w:hAnsi="Source Sans Pro"/>
+          <w:color w:val="333333"/>
+          <w:shd w:val="clear" w:color="auto" w:fill="FFFFFF"/>
+          <w:lang w:val="en-US"/>
+        </w:rPr>
+        <w:t>Ex(dict) -</w:t>
+      </w:r>
+      <w:r>
+        <w:rPr>
+          <w:lang w:val="en-US"/>
+        </w:rPr>
+        <w:t xml:space="preserve"> </w:t>
+      </w:r>
+      <w:r>
+        <w:rPr>
+          <w:rFonts w:ascii="Source Sans Pro" w:hAnsi="Source Sans Pro"/>
+          <w:color w:val="333333"/>
+          <w:shd w:val="clear" w:color="auto" w:fill="FFFFFF"/>
+          <w:lang w:val="en-US"/>
+        </w:rPr>
+        <w:t>Her voice had a strange and thrilling resonance</w:t>
+      </w:r>
+    </w:p>
+    <w:p>
+      <w:pPr>
+        <w:rPr>
+          <w:rFonts w:ascii="Source Sans Pro" w:hAnsi="Source Sans Pro"/>
+          <w:color w:val="333333"/>
+          <w:shd w:val="clear" w:color="auto" w:fill="FFFFFF"/>
+          <w:lang w:val="en-US"/>
+        </w:rPr>
+      </w:pPr>
+      <w:r>
+        <w:rPr>
+          <w:rFonts w:ascii="Source Sans Pro" w:hAnsi="Source Sans Pro"/>
+          <w:color w:val="333333"/>
+          <w:shd w:val="clear" w:color="auto" w:fill="FFFFFF"/>
+          <w:lang w:val="en-US"/>
+        </w:rPr>
+        <w:t xml:space="preserve">Ex(my) – In this experiment </w:t>
+      </w:r>
+      <w:r>
+        <w:rPr>
+          <w:rFonts w:ascii="Source Sans Pro" w:hAnsi="Source Sans Pro"/>
+          <w:color w:val="333333"/>
+          <w:shd w:val="clear" w:color="auto" w:fill="FFFFFF"/>
+          <w:lang w:val="en-US"/>
+        </w:rPr>
+        <w:t xml:space="preserve">setup </w:t>
+      </w:r>
+      <w:r>
+        <w:rPr>
+          <w:rFonts w:ascii="Source Sans Pro" w:hAnsi="Source Sans Pro"/>
+          <w:color w:val="333333"/>
+          <w:shd w:val="clear" w:color="auto" w:fill="FFFFFF"/>
+          <w:lang w:val="en-US"/>
+        </w:rPr>
+        <w:t>we reached a resonan</w:t>
+      </w:r>
+      <w:r>
+        <w:rPr>
+          <w:rFonts w:ascii="Source Sans Pro" w:hAnsi="Source Sans Pro"/>
+          <w:color w:val="333333"/>
+          <w:shd w:val="clear" w:color="auto" w:fill="FFFFFF"/>
+          <w:lang w:val="en-US"/>
+        </w:rPr>
+        <w:t>ce</w:t>
       </w:r>
     </w:p>
     <w:p>
@@ -1391,7 +2128,7 @@
         <w:pStyle w:val="a3"/>
         <w:numPr>
           <w:ilvl w:val="0"/>
-          <w:numId w:val="2"/>
+          <w:numId w:val="4"/>
         </w:numPr>
         <w:rPr>
           <w:rFonts w:ascii="Source Sans Pro" w:hAnsi="Source Sans Pro"/>
@@ -1404,13 +2141,7 @@
         <w:rPr>
           <w:lang w:val="en-US"/>
         </w:rPr>
-        <w:t>P</w:t>
-      </w:r>
-      <w:r>
-        <w:rPr>
-          <w:lang w:val="en-US"/>
-        </w:rPr>
-        <w:t>iston</w:t>
+        <w:t>Piston</w:t>
       </w:r>
       <w:r>
         <w:rPr>
@@ -1425,27 +2156,7 @@
           <w:shd w:val="clear" w:color="auto" w:fill="FFFFFF"/>
           <w:lang w:val="en-US"/>
         </w:rPr>
-        <w:t>/ˈ</w:t>
-      </w:r>
-      <w:proofErr w:type="spellStart"/>
-      <w:r>
-        <w:rPr>
-          <w:rFonts w:ascii="Lucida Sans Unicode" w:hAnsi="Lucida Sans Unicode" w:cs="Lucida Sans Unicode"/>
-          <w:color w:val="333333"/>
-          <w:shd w:val="clear" w:color="auto" w:fill="FFFFFF"/>
-          <w:lang w:val="en-US"/>
-        </w:rPr>
-        <w:t>pɪstən</w:t>
-      </w:r>
-      <w:proofErr w:type="spellEnd"/>
-      <w:r>
-        <w:rPr>
-          <w:rFonts w:ascii="Lucida Sans Unicode" w:hAnsi="Lucida Sans Unicode" w:cs="Lucida Sans Unicode"/>
-          <w:color w:val="333333"/>
-          <w:shd w:val="clear" w:color="auto" w:fill="FFFFFF"/>
-          <w:lang w:val="en-US"/>
-        </w:rPr>
-        <w:t>/</w:t>
+        <w:t>/ˈpɪstən/</w:t>
       </w:r>
       <w:r>
         <w:rPr>
@@ -1509,7 +2220,35 @@
           <w:rFonts w:ascii="Source Sans Pro" w:hAnsi="Source Sans Pro"/>
           <w:lang w:val="en-US"/>
         </w:rPr>
-        <w:t xml:space="preserve">Ex - </w:t>
+        <w:t>Ex</w:t>
+      </w:r>
+      <w:r>
+        <w:rPr>
+          <w:lang w:val="en-US"/>
+        </w:rPr>
+        <w:t>(</w:t>
+      </w:r>
+      <w:proofErr w:type="gramStart"/>
+      <w:r>
+        <w:rPr>
+          <w:lang w:val="en-US"/>
+        </w:rPr>
+        <w:t xml:space="preserve">article) </w:t>
+      </w:r>
+      <w:r>
+        <w:rPr>
+          <w:rFonts w:ascii="Source Sans Pro" w:hAnsi="Source Sans Pro"/>
+          <w:lang w:val="en-US"/>
+        </w:rPr>
+        <w:t xml:space="preserve"> -</w:t>
+      </w:r>
+      <w:proofErr w:type="gramEnd"/>
+      <w:r>
+        <w:rPr>
+          <w:rFonts w:ascii="Source Sans Pro" w:hAnsi="Source Sans Pro"/>
+          <w:lang w:val="en-US"/>
+        </w:rPr>
+        <w:t xml:space="preserve"> </w:t>
       </w:r>
       <w:r>
         <w:rPr>
@@ -1531,6 +2270,21 @@
           <w:lang w:val="en-US"/>
         </w:rPr>
         <w:t>as in the case of the variation of the position of a piston</w:t>
+      </w:r>
+    </w:p>
+    <w:p>
+      <w:pPr>
+        <w:rPr>
+          <w:rFonts w:ascii="Source Sans Pro" w:hAnsi="Source Sans Pro"/>
+          <w:lang w:val="en-US"/>
+        </w:rPr>
+      </w:pPr>
+      <w:r>
+        <w:rPr>
+          <w:rFonts w:ascii="Source Sans Pro" w:hAnsi="Source Sans Pro"/>
+          <w:lang w:val="en-US"/>
+        </w:rPr>
+        <w:t xml:space="preserve">Ex(my) – He changed piston in his car engine because of trouble with pressure in fuel system </w:t>
       </w:r>
     </w:p>
     <w:p>
@@ -1546,7 +2300,7 @@
         <w:pStyle w:val="a3"/>
         <w:numPr>
           <w:ilvl w:val="0"/>
-          <w:numId w:val="2"/>
+          <w:numId w:val="4"/>
         </w:numPr>
         <w:rPr>
           <w:rFonts w:ascii="Source Sans Pro" w:hAnsi="Source Sans Pro"/>
@@ -1557,13 +2311,7 @@
         <w:rPr>
           <w:lang w:val="en-US"/>
         </w:rPr>
-        <w:t>S</w:t>
-      </w:r>
-      <w:r>
-        <w:rPr>
-          <w:lang w:val="en-US"/>
-        </w:rPr>
-        <w:t>trokes</w:t>
+        <w:t>Stroke</w:t>
       </w:r>
       <w:r>
         <w:rPr>
@@ -1575,21 +2323,7 @@
         <w:rPr>
           <w:lang w:val="en-US"/>
         </w:rPr>
-        <w:t>/</w:t>
-      </w:r>
-      <w:proofErr w:type="spellStart"/>
-      <w:r>
-        <w:rPr>
-          <w:lang w:val="en-US"/>
-        </w:rPr>
-        <w:t>strəʊk</w:t>
-      </w:r>
-      <w:proofErr w:type="spellEnd"/>
-      <w:r>
-        <w:rPr>
-          <w:lang w:val="en-US"/>
-        </w:rPr>
-        <w:t>/</w:t>
+        <w:t>/strəʊk/</w:t>
       </w:r>
       <w:r>
         <w:rPr>
@@ -1628,7 +2362,20 @@
           <w:rFonts w:ascii="Source Sans Pro" w:hAnsi="Source Sans Pro"/>
           <w:lang w:val="en-US"/>
         </w:rPr>
-        <w:t xml:space="preserve">Ex - </w:t>
+        <w:t xml:space="preserve">Ex </w:t>
+      </w:r>
+      <w:r>
+        <w:rPr>
+          <w:lang w:val="en-US"/>
+        </w:rPr>
+        <w:t xml:space="preserve">(article) </w:t>
+      </w:r>
+      <w:r>
+        <w:rPr>
+          <w:rFonts w:ascii="Source Sans Pro" w:hAnsi="Source Sans Pro"/>
+          <w:lang w:val="en-US"/>
+        </w:rPr>
+        <w:t xml:space="preserve">- </w:t>
       </w:r>
       <w:r>
         <w:rPr>
@@ -1651,6 +2398,67 @@
         </w:rPr>
         <w:t>strokes redistribute the quantum state populations</w:t>
       </w:r>
+    </w:p>
+    <w:p>
+      <w:pPr>
+        <w:rPr>
+          <w:rFonts w:ascii="Source Sans Pro" w:hAnsi="Source Sans Pro"/>
+          <w:lang w:val="en-US"/>
+        </w:rPr>
+      </w:pPr>
+      <w:r>
+        <w:rPr>
+          <w:rFonts w:ascii="Source Sans Pro" w:hAnsi="Source Sans Pro"/>
+          <w:lang w:val="en-US"/>
+        </w:rPr>
+        <w:t xml:space="preserve">Ex (dict) - </w:t>
+      </w:r>
+      <w:r>
+        <w:rPr>
+          <w:rFonts w:ascii="Source Sans Pro" w:hAnsi="Source Sans Pro"/>
+          <w:lang w:val="en-US"/>
+        </w:rPr>
+        <w:t>His punishment was six strokes of the cane.</w:t>
+      </w:r>
+    </w:p>
+    <w:p>
+      <w:pPr>
+        <w:rPr>
+          <w:rFonts w:ascii="Source Sans Pro" w:hAnsi="Source Sans Pro"/>
+          <w:lang w:val="en-US"/>
+        </w:rPr>
+      </w:pPr>
+      <w:r>
+        <w:rPr>
+          <w:rFonts w:ascii="Source Sans Pro" w:hAnsi="Source Sans Pro"/>
+          <w:lang w:val="en-US"/>
+        </w:rPr>
+        <w:t>Ex(my) – this stroke knocked him down</w:t>
+      </w:r>
+    </w:p>
+    <w:p>
+      <w:pPr>
+        <w:rPr>
+          <w:rFonts w:ascii="Source Sans Pro" w:hAnsi="Source Sans Pro"/>
+          <w:lang w:val="en-US"/>
+        </w:rPr>
+      </w:pPr>
+    </w:p>
+    <w:p>
+      <w:pPr>
+        <w:rPr>
+          <w:rFonts w:ascii="Source Sans Pro" w:hAnsi="Source Sans Pro"/>
+          <w:lang w:val="en-US"/>
+        </w:rPr>
+      </w:pPr>
+    </w:p>
+    <w:p>
+      <w:pPr>
+        <w:rPr>
+          <w:rFonts w:ascii="Source Sans Pro" w:hAnsi="Source Sans Pro"/>
+          <w:lang w:val="en-US"/>
+        </w:rPr>
+      </w:pPr>
     </w:p>
     <w:p>
       <w:pPr>
@@ -1665,7 +2473,7 @@
         <w:pStyle w:val="a3"/>
         <w:numPr>
           <w:ilvl w:val="0"/>
-          <w:numId w:val="2"/>
+          <w:numId w:val="4"/>
         </w:numPr>
         <w:rPr>
           <w:rStyle w:val="def"/>
@@ -1677,13 +2485,7 @@
         <w:rPr>
           <w:lang w:val="en-US"/>
         </w:rPr>
-        <w:t>E</w:t>
-      </w:r>
-      <w:r>
-        <w:rPr>
-          <w:lang w:val="en-US"/>
-        </w:rPr>
-        <w:t>xclusion</w:t>
+        <w:t>Exclusion</w:t>
       </w:r>
       <w:r>
         <w:rPr>
@@ -1695,21 +2497,7 @@
         <w:rPr>
           <w:lang w:val="en-US"/>
         </w:rPr>
-        <w:t>/</w:t>
-      </w:r>
-      <w:proofErr w:type="spellStart"/>
-      <w:r>
-        <w:rPr>
-          <w:lang w:val="en-US"/>
-        </w:rPr>
-        <w:t>ɪkˈskluːʒn</w:t>
-      </w:r>
-      <w:proofErr w:type="spellEnd"/>
-      <w:r>
-        <w:rPr>
-          <w:lang w:val="en-US"/>
-        </w:rPr>
-        <w:t>/</w:t>
+        <w:t>/ɪkˈskluːʒn/</w:t>
       </w:r>
       <w:r>
         <w:rPr>
@@ -1780,7 +2568,35 @@
           <w:rFonts w:ascii="Source Sans Pro" w:hAnsi="Source Sans Pro"/>
           <w:lang w:val="en-US"/>
         </w:rPr>
-        <w:t xml:space="preserve">Ex - </w:t>
+        <w:t>Ex</w:t>
+      </w:r>
+      <w:r>
+        <w:rPr>
+          <w:lang w:val="en-US"/>
+        </w:rPr>
+        <w:t>(</w:t>
+      </w:r>
+      <w:proofErr w:type="gramStart"/>
+      <w:r>
+        <w:rPr>
+          <w:lang w:val="en-US"/>
+        </w:rPr>
+        <w:t xml:space="preserve">article) </w:t>
+      </w:r>
+      <w:r>
+        <w:rPr>
+          <w:rFonts w:ascii="Source Sans Pro" w:hAnsi="Source Sans Pro"/>
+          <w:lang w:val="en-US"/>
+        </w:rPr>
+        <w:t xml:space="preserve"> -</w:t>
+      </w:r>
+      <w:proofErr w:type="gramEnd"/>
+      <w:r>
+        <w:rPr>
+          <w:rFonts w:ascii="Source Sans Pro" w:hAnsi="Source Sans Pro"/>
+          <w:lang w:val="en-US"/>
+        </w:rPr>
+        <w:t xml:space="preserve"> </w:t>
       </w:r>
       <w:r>
         <w:rPr>
@@ -1809,6 +2625,50 @@
           <w:lang w:val="en-US"/>
         </w:rPr>
         <w:t>.</w:t>
+      </w:r>
+    </w:p>
+    <w:p>
+      <w:pPr>
+        <w:rPr>
+          <w:rFonts w:ascii="Source Sans Pro" w:hAnsi="Source Sans Pro"/>
+          <w:lang w:val="en-US"/>
+        </w:rPr>
+      </w:pPr>
+      <w:r>
+        <w:rPr>
+          <w:rFonts w:ascii="Source Sans Pro" w:hAnsi="Source Sans Pro"/>
+          <w:lang w:val="en-US"/>
+        </w:rPr>
+        <w:t xml:space="preserve">Ex(dict) - </w:t>
+      </w:r>
+      <w:r>
+        <w:rPr>
+          <w:rFonts w:ascii="Source Sans Pro" w:hAnsi="Source Sans Pro"/>
+          <w:lang w:val="en-US"/>
+        </w:rPr>
+        <w:t>He was disappointed with his exclusion from the England squad.</w:t>
+      </w:r>
+    </w:p>
+    <w:p>
+      <w:pPr>
+        <w:rPr>
+          <w:rFonts w:ascii="Source Sans Pro" w:hAnsi="Source Sans Pro"/>
+          <w:lang w:val="en-US"/>
+        </w:rPr>
+      </w:pPr>
+      <w:r>
+        <w:rPr>
+          <w:rFonts w:ascii="Source Sans Pro" w:hAnsi="Source Sans Pro"/>
+          <w:lang w:val="en-US"/>
+        </w:rPr>
+        <w:t xml:space="preserve">Ex(my) - </w:t>
+      </w:r>
+      <w:r>
+        <w:rPr>
+          <w:rFonts w:ascii="Source Sans Pro" w:hAnsi="Source Sans Pro"/>
+          <w:lang w:val="en-US"/>
+        </w:rPr>
+        <w:t>Exclusion of air creates a vacuum in the bottle.</w:t>
       </w:r>
     </w:p>
     <w:p>
@@ -1824,7 +2684,7 @@
         <w:pStyle w:val="a3"/>
         <w:numPr>
           <w:ilvl w:val="0"/>
-          <w:numId w:val="2"/>
+          <w:numId w:val="4"/>
         </w:numPr>
         <w:rPr>
           <w:rStyle w:val="def"/>
@@ -1836,13 +2696,7 @@
         <w:rPr>
           <w:lang w:val="en-US"/>
         </w:rPr>
-        <w:t>C</w:t>
-      </w:r>
-      <w:r>
-        <w:rPr>
-          <w:lang w:val="en-US"/>
-        </w:rPr>
-        <w:t>onfined</w:t>
+        <w:t>Confined</w:t>
       </w:r>
       <w:r>
         <w:rPr>
@@ -1854,21 +2708,7 @@
         <w:rPr>
           <w:lang w:val="en-US"/>
         </w:rPr>
-        <w:t>/</w:t>
-      </w:r>
-      <w:proofErr w:type="spellStart"/>
-      <w:r>
-        <w:rPr>
-          <w:lang w:val="en-US"/>
-        </w:rPr>
-        <w:t>kənˈfaɪnd</w:t>
-      </w:r>
-      <w:proofErr w:type="spellEnd"/>
-      <w:r>
-        <w:rPr>
-          <w:lang w:val="en-US"/>
-        </w:rPr>
-        <w:t>/</w:t>
+        <w:t>/kənˈfaɪnd/</w:t>
       </w:r>
       <w:r>
         <w:rPr>
@@ -1927,13 +2767,79 @@
           <w:rFonts w:ascii="Source Sans Pro" w:hAnsi="Source Sans Pro"/>
           <w:lang w:val="en-US"/>
         </w:rPr>
-        <w:t xml:space="preserve">Ex - </w:t>
+        <w:t>Ex</w:t>
+      </w:r>
+      <w:r>
+        <w:rPr>
+          <w:lang w:val="en-US"/>
+        </w:rPr>
+        <w:t>(</w:t>
+      </w:r>
+      <w:proofErr w:type="gramStart"/>
+      <w:r>
+        <w:rPr>
+          <w:lang w:val="en-US"/>
+        </w:rPr>
+        <w:t xml:space="preserve">article) </w:t>
+      </w:r>
+      <w:r>
+        <w:rPr>
+          <w:rFonts w:ascii="Source Sans Pro" w:hAnsi="Source Sans Pro"/>
+          <w:lang w:val="en-US"/>
+        </w:rPr>
+        <w:t xml:space="preserve"> -</w:t>
+      </w:r>
+      <w:proofErr w:type="gramEnd"/>
+      <w:r>
+        <w:rPr>
+          <w:rFonts w:ascii="Source Sans Pro" w:hAnsi="Source Sans Pro"/>
+          <w:lang w:val="en-US"/>
+        </w:rPr>
+        <w:t xml:space="preserve"> </w:t>
       </w:r>
       <w:r>
         <w:rPr>
           <w:lang w:val="en-US"/>
         </w:rPr>
         <w:t>atoms confined in a combined opto-magnetic trap</w:t>
+      </w:r>
+    </w:p>
+    <w:p>
+      <w:pPr>
+        <w:rPr>
+          <w:lang w:val="en-US"/>
+        </w:rPr>
+      </w:pPr>
+      <w:r>
+        <w:rPr>
+          <w:lang w:val="en-US"/>
+        </w:rPr>
+        <w:t xml:space="preserve">Ex(dict) - </w:t>
+      </w:r>
+      <w:r>
+        <w:rPr>
+          <w:lang w:val="en-US"/>
+        </w:rPr>
+        <w:t>It is cruel to keep animals in confined spaces</w:t>
+      </w:r>
+    </w:p>
+    <w:p>
+      <w:pPr>
+        <w:rPr>
+          <w:lang w:val="en-US"/>
+        </w:rPr>
+      </w:pPr>
+      <w:r>
+        <w:rPr>
+          <w:lang w:val="en-US"/>
+        </w:rPr>
+        <w:t xml:space="preserve">Ex(my) - </w:t>
+      </w:r>
+      <w:r>
+        <w:rPr>
+          <w:lang w:val="en-US"/>
+        </w:rPr>
+        <w:t>These chemicals should not be used in confined areas.</w:t>
       </w:r>
     </w:p>
     <w:p>
@@ -1948,7 +2854,7 @@
         <w:pStyle w:val="a3"/>
         <w:numPr>
           <w:ilvl w:val="0"/>
-          <w:numId w:val="2"/>
+          <w:numId w:val="4"/>
         </w:numPr>
         <w:rPr>
           <w:rFonts w:ascii="Source Sans Pro" w:hAnsi="Source Sans Pro"/>
@@ -1959,13 +2865,7 @@
         <w:rPr>
           <w:lang w:val="en-US"/>
         </w:rPr>
-        <w:t>E</w:t>
-      </w:r>
-      <w:r>
-        <w:rPr>
-          <w:lang w:val="en-US"/>
-        </w:rPr>
-        <w:t>mphasize</w:t>
+        <w:t>Emphasize</w:t>
       </w:r>
       <w:r>
         <w:rPr>
@@ -1977,21 +2877,7 @@
         <w:rPr>
           <w:lang w:val="en-US"/>
         </w:rPr>
-        <w:t>/ˈ</w:t>
-      </w:r>
-      <w:proofErr w:type="spellStart"/>
-      <w:r>
-        <w:rPr>
-          <w:lang w:val="en-US"/>
-        </w:rPr>
-        <w:t>emfəsaɪz</w:t>
-      </w:r>
-      <w:proofErr w:type="spellEnd"/>
-      <w:r>
-        <w:rPr>
-          <w:lang w:val="en-US"/>
-        </w:rPr>
-        <w:t>/</w:t>
+        <w:t>/ˈemfəsaɪz/</w:t>
       </w:r>
       <w:r>
         <w:rPr>
@@ -2029,13 +2915,79 @@
           <w:rFonts w:ascii="Source Sans Pro" w:hAnsi="Source Sans Pro"/>
           <w:lang w:val="en-US"/>
         </w:rPr>
-        <w:t xml:space="preserve">Ex - </w:t>
+        <w:t>Ex</w:t>
+      </w:r>
+      <w:r>
+        <w:rPr>
+          <w:lang w:val="en-US"/>
+        </w:rPr>
+        <w:t>(</w:t>
+      </w:r>
+      <w:proofErr w:type="gramStart"/>
+      <w:r>
+        <w:rPr>
+          <w:lang w:val="en-US"/>
+        </w:rPr>
+        <w:t xml:space="preserve">article) </w:t>
+      </w:r>
+      <w:r>
+        <w:rPr>
+          <w:rFonts w:ascii="Source Sans Pro" w:hAnsi="Source Sans Pro"/>
+          <w:lang w:val="en-US"/>
+        </w:rPr>
+        <w:t xml:space="preserve"> -</w:t>
+      </w:r>
+      <w:proofErr w:type="gramEnd"/>
+      <w:r>
+        <w:rPr>
+          <w:rFonts w:ascii="Source Sans Pro" w:hAnsi="Source Sans Pro"/>
+          <w:lang w:val="en-US"/>
+        </w:rPr>
+        <w:t xml:space="preserve"> </w:t>
       </w:r>
       <w:r>
         <w:rPr>
           <w:lang w:val="en-US"/>
         </w:rPr>
         <w:t>We emphasize that all strokes can, in principle, be described by Hamiltonian dynamics</w:t>
+      </w:r>
+    </w:p>
+    <w:p>
+      <w:pPr>
+        <w:rPr>
+          <w:lang w:val="en-US"/>
+        </w:rPr>
+      </w:pPr>
+      <w:r>
+        <w:rPr>
+          <w:lang w:val="en-US"/>
+        </w:rPr>
+        <w:t xml:space="preserve">Ex(dict) - </w:t>
+      </w:r>
+      <w:r>
+        <w:rPr>
+          <w:lang w:val="en-US"/>
+        </w:rPr>
+        <w:t>His speech emphasized the importance of attracting industry to the town.</w:t>
+      </w:r>
+    </w:p>
+    <w:p>
+      <w:pPr>
+        <w:rPr>
+          <w:lang w:val="en-US"/>
+        </w:rPr>
+      </w:pPr>
+      <w:r>
+        <w:rPr>
+          <w:lang w:val="en-US"/>
+        </w:rPr>
+        <w:t xml:space="preserve">Ex(my) - </w:t>
+      </w:r>
+      <w:r>
+        <w:rPr>
+          <w:lang w:val="en-US"/>
+        </w:rPr>
+        <w:t>She emphasized the point in an interview at the weekend</w:t>
       </w:r>
     </w:p>
     <w:p>
@@ -2050,7 +3002,7 @@
         <w:pStyle w:val="a3"/>
         <w:numPr>
           <w:ilvl w:val="0"/>
-          <w:numId w:val="2"/>
+          <w:numId w:val="4"/>
         </w:numPr>
         <w:rPr>
           <w:rFonts w:ascii="Source Sans Pro" w:hAnsi="Source Sans Pro"/>
@@ -2061,13 +3013,7 @@
         <w:rPr>
           <w:lang w:val="en-US"/>
         </w:rPr>
-        <w:t>C</w:t>
-      </w:r>
-      <w:r>
-        <w:rPr>
-          <w:lang w:val="en-US"/>
-        </w:rPr>
-        <w:t>ounterpart</w:t>
+        <w:t>Counterpart</w:t>
       </w:r>
       <w:r>
         <w:rPr>
@@ -2079,16 +3025,411 @@
         <w:rPr>
           <w:lang w:val="en-US"/>
         </w:rPr>
-        <w:t>/ˈ</w:t>
-      </w:r>
-      <w:proofErr w:type="spellStart"/>
-      <w:r>
-        <w:rPr>
-          <w:lang w:val="en-US"/>
-        </w:rPr>
-        <w:t>kaʊntəpɑːt</w:t>
-      </w:r>
-      <w:proofErr w:type="spellEnd"/>
+        <w:t>/ˈkaʊntəpɑːt/</w:t>
+      </w:r>
+      <w:r>
+        <w:rPr>
+          <w:lang w:val="en-US"/>
+        </w:rPr>
+        <w:t xml:space="preserve"> - </w:t>
+      </w:r>
+      <w:r>
+        <w:rPr>
+          <w:rFonts w:ascii="Source Sans Pro" w:hAnsi="Source Sans Pro"/>
+          <w:color w:val="333333"/>
+          <w:shd w:val="clear" w:color="auto" w:fill="FFFFFF"/>
+          <w:lang w:val="en-US"/>
+        </w:rPr>
+        <w:t>a person or thing that has the same position or function as somebody/something else in a different place or situation</w:t>
+      </w:r>
+    </w:p>
+    <w:p>
+      <w:pPr>
+        <w:rPr>
+          <w:lang w:val="en-US"/>
+        </w:rPr>
+      </w:pPr>
+      <w:r>
+        <w:rPr>
+          <w:rFonts w:ascii="Source Sans Pro" w:hAnsi="Source Sans Pro"/>
+          <w:lang w:val="en-US"/>
+        </w:rPr>
+        <w:t>Ex</w:t>
+      </w:r>
+      <w:r>
+        <w:rPr>
+          <w:lang w:val="en-US"/>
+        </w:rPr>
+        <w:t>(</w:t>
+      </w:r>
+      <w:proofErr w:type="gramStart"/>
+      <w:r>
+        <w:rPr>
+          <w:lang w:val="en-US"/>
+        </w:rPr>
+        <w:t xml:space="preserve">article) </w:t>
+      </w:r>
+      <w:r>
+        <w:rPr>
+          <w:rFonts w:ascii="Source Sans Pro" w:hAnsi="Source Sans Pro"/>
+          <w:lang w:val="en-US"/>
+        </w:rPr>
+        <w:t xml:space="preserve"> -</w:t>
+      </w:r>
+      <w:proofErr w:type="gramEnd"/>
+      <w:r>
+        <w:rPr>
+          <w:rFonts w:ascii="Source Sans Pro" w:hAnsi="Source Sans Pro"/>
+          <w:lang w:val="en-US"/>
+        </w:rPr>
+        <w:t xml:space="preserve"> </w:t>
+      </w:r>
+      <w:r>
+        <w:rPr>
+          <w:lang w:val="en-US"/>
+        </w:rPr>
+        <w:t>the fermionic counterpart populates all the energy levels up to the Fermi energy</w:t>
+      </w:r>
+    </w:p>
+    <w:p>
+      <w:pPr>
+        <w:rPr>
+          <w:lang w:val="en-US"/>
+        </w:rPr>
+      </w:pPr>
+      <w:r>
+        <w:rPr>
+          <w:lang w:val="en-US"/>
+        </w:rPr>
+        <w:t xml:space="preserve">Ex(dict) - </w:t>
+      </w:r>
+      <w:r>
+        <w:rPr>
+          <w:lang w:val="en-US"/>
+        </w:rPr>
+        <w:t>The Foreign Minister held talks with his Chinese counterpart</w:t>
+      </w:r>
+    </w:p>
+    <w:p>
+      <w:pPr>
+        <w:rPr>
+          <w:lang w:val="en-US"/>
+        </w:rPr>
+      </w:pPr>
+      <w:r>
+        <w:rPr>
+          <w:lang w:val="en-US"/>
+        </w:rPr>
+        <w:t xml:space="preserve">Ex(my) – My counterpart </w:t>
+      </w:r>
+      <w:proofErr w:type="gramStart"/>
+      <w:r>
+        <w:rPr>
+          <w:lang w:val="en-US"/>
+        </w:rPr>
+        <w:t>get</w:t>
+      </w:r>
+      <w:proofErr w:type="gramEnd"/>
+      <w:r>
+        <w:rPr>
+          <w:lang w:val="en-US"/>
+        </w:rPr>
+        <w:t xml:space="preserve"> the solution of task which nobody was able to solve.</w:t>
+      </w:r>
+    </w:p>
+    <w:p>
+      <w:pPr>
+        <w:rPr>
+          <w:lang w:val="en-US"/>
+        </w:rPr>
+      </w:pPr>
+    </w:p>
+    <w:p>
+      <w:pPr>
+        <w:rPr>
+          <w:lang w:val="en-US"/>
+        </w:rPr>
+      </w:pPr>
+      <w:r>
+        <w:rPr>
+          <w:lang w:val="en-US"/>
+        </w:rPr>
+        <w:br w:type="page"/>
+      </w:r>
+      <w:r>
+        <w:rPr>
+          <w:lang w:val="en-US"/>
+        </w:rPr>
+        <w:lastRenderedPageBreak/>
+        <w:t xml:space="preserve">First detection of ozone in the mid-infrared at Mars: implications for methane </w:t>
+      </w:r>
+      <w:proofErr w:type="gramStart"/>
+      <w:r>
+        <w:rPr>
+          <w:lang w:val="en-US"/>
+        </w:rPr>
+        <w:t>detection</w:t>
+      </w:r>
+      <w:r>
+        <w:rPr>
+          <w:lang w:val="en-US"/>
+        </w:rPr>
+        <w:t xml:space="preserve"> </w:t>
+      </w:r>
+      <w:r>
+        <w:rPr>
+          <w:lang w:val="en-US"/>
+        </w:rPr>
+        <w:t xml:space="preserve"> </w:t>
+      </w:r>
+      <w:r>
+        <w:rPr>
+          <w:lang w:val="en-US"/>
+        </w:rPr>
+        <w:t>https://www.researchgate.net/deref/https%3A%2F%2Fdoi.org%2F10.1051%2F0004-6361%2F202038125?_tp=eyJjb250ZXh0Ijp7ImZpcnN0UGFnZSI6InB1YmxpY2F0aW9uIiwicGFnZSI6InB1YmxpY2F0aW9uIiwicG9zaXRpb24iOiJwYWdlQ29udGVudCJ9fQ</w:t>
+      </w:r>
+      <w:proofErr w:type="gramEnd"/>
+    </w:p>
+    <w:p>
+      <w:pPr>
+        <w:pStyle w:val="a3"/>
+        <w:numPr>
+          <w:ilvl w:val="0"/>
+          <w:numId w:val="5"/>
+        </w:numPr>
+        <w:rPr>
+          <w:lang w:val="en-US"/>
+        </w:rPr>
+      </w:pPr>
+      <w:r>
+        <w:rPr>
+          <w:lang w:val="en-US"/>
+        </w:rPr>
+        <w:t xml:space="preserve"> </w:t>
+      </w:r>
+      <w:r>
+        <w:rPr>
+          <w:lang w:val="en-US"/>
+        </w:rPr>
+        <w:t xml:space="preserve">Transition - /trænˈzɪʃn/ - </w:t>
+      </w:r>
+      <w:r>
+        <w:rPr>
+          <w:rFonts w:ascii="Source Sans Pro" w:hAnsi="Source Sans Pro"/>
+          <w:color w:val="333333"/>
+          <w:shd w:val="clear" w:color="auto" w:fill="FFFFFF"/>
+          <w:lang w:val="en-US"/>
+        </w:rPr>
+        <w:t>the process or a period of changing from one state or condition to</w:t>
+      </w:r>
+      <w:r>
+        <w:rPr>
+          <w:rFonts w:ascii="Source Sans Pro" w:hAnsi="Source Sans Pro"/>
+          <w:color w:val="333333"/>
+          <w:shd w:val="clear" w:color="auto" w:fill="FFFFFF"/>
+          <w:lang w:val="en-US"/>
+        </w:rPr>
+        <w:t xml:space="preserve"> </w:t>
+      </w:r>
+      <w:r>
+        <w:rPr>
+          <w:rFonts w:ascii="Source Sans Pro" w:hAnsi="Source Sans Pro"/>
+          <w:color w:val="333333"/>
+          <w:shd w:val="clear" w:color="auto" w:fill="FFFFFF"/>
+          <w:lang w:val="en-US"/>
+        </w:rPr>
+        <w:t>another</w:t>
+      </w:r>
+    </w:p>
+    <w:p>
+      <w:pPr>
+        <w:rPr>
+          <w:lang w:val="en-US"/>
+        </w:rPr>
+      </w:pPr>
+      <w:r>
+        <w:rPr>
+          <w:lang w:val="en-US"/>
+        </w:rPr>
+        <w:t xml:space="preserve">Ex (dict) - </w:t>
+      </w:r>
+      <w:r>
+        <w:rPr>
+          <w:lang w:val="en-US"/>
+        </w:rPr>
+        <w:t>the transition from school to full-time work</w:t>
+      </w:r>
+    </w:p>
+    <w:p>
+      <w:pPr>
+        <w:rPr>
+          <w:lang w:val="en-US"/>
+        </w:rPr>
+      </w:pPr>
+      <w:r>
+        <w:rPr>
+          <w:lang w:val="en-US"/>
+        </w:rPr>
+        <w:t>Ex(article) - d</w:t>
+      </w:r>
+      <w:r>
+        <w:rPr>
+          <w:lang w:val="en-US"/>
+        </w:rPr>
+        <w:t>uring this fast transition phase between summer and winter ozone distribution</w:t>
+      </w:r>
+    </w:p>
+    <w:p>
+      <w:pPr>
+        <w:rPr>
+          <w:lang w:val="en-US"/>
+        </w:rPr>
+      </w:pPr>
+      <w:r>
+        <w:rPr>
+          <w:lang w:val="en-US"/>
+        </w:rPr>
+        <w:t xml:space="preserve">Ex(my) – this transition </w:t>
+      </w:r>
+      <w:proofErr w:type="gramStart"/>
+      <w:r>
+        <w:rPr>
+          <w:lang w:val="en-US"/>
+        </w:rPr>
+        <w:t>take</w:t>
+      </w:r>
+      <w:proofErr w:type="gramEnd"/>
+      <w:r>
+        <w:rPr>
+          <w:lang w:val="en-US"/>
+        </w:rPr>
+        <w:t xml:space="preserve"> one hour.</w:t>
+      </w:r>
+    </w:p>
+    <w:p>
+      <w:pPr>
+        <w:rPr>
+          <w:lang w:val="en-US"/>
+        </w:rPr>
+      </w:pPr>
+    </w:p>
+    <w:p>
+      <w:pPr>
+        <w:pStyle w:val="a3"/>
+        <w:numPr>
+          <w:ilvl w:val="0"/>
+          <w:numId w:val="5"/>
+        </w:numPr>
+        <w:rPr>
+          <w:lang w:val="en-US"/>
+        </w:rPr>
+      </w:pPr>
+      <w:r>
+        <w:rPr>
+          <w:lang w:val="en-US"/>
+        </w:rPr>
+        <w:t>Abundance - /əˈbʌndəns/ -a large quantity that is more than enough</w:t>
+      </w:r>
+    </w:p>
+    <w:p>
+      <w:pPr>
+        <w:rPr>
+          <w:lang w:val="en-US"/>
+        </w:rPr>
+      </w:pPr>
+      <w:r>
+        <w:rPr>
+          <w:lang w:val="en-US"/>
+        </w:rPr>
+        <w:t xml:space="preserve">Ex </w:t>
+      </w:r>
+      <w:r>
+        <w:rPr>
+          <w:lang w:val="en-US"/>
+        </w:rPr>
+        <w:t xml:space="preserve">(dict) </w:t>
+      </w:r>
+      <w:r>
+        <w:rPr>
+          <w:lang w:val="en-US"/>
+        </w:rPr>
+        <w:t xml:space="preserve">- </w:t>
+      </w:r>
+      <w:r>
+        <w:rPr>
+          <w:lang w:val="en-US"/>
+        </w:rPr>
+        <w:t>The brochure promised beautiful walks with an abundance of wildlife.</w:t>
+      </w:r>
+    </w:p>
+    <w:p>
+      <w:pPr>
+        <w:rPr>
+          <w:lang w:val="en-US"/>
+        </w:rPr>
+      </w:pPr>
+      <w:r>
+        <w:rPr>
+          <w:lang w:val="en-US"/>
+        </w:rPr>
+        <w:t>Ex(article) -</w:t>
+      </w:r>
+      <w:r>
+        <w:rPr>
+          <w:lang w:val="en-US"/>
+        </w:rPr>
+        <w:t xml:space="preserve"> </w:t>
+      </w:r>
+      <w:r>
+        <w:rPr>
+          <w:lang w:val="en-US"/>
+        </w:rPr>
+        <w:t>The stability of the CO2 atmosphere onMars depends on the abundances of odd hydroge</w:t>
+      </w:r>
+    </w:p>
+    <w:p>
+      <w:pPr>
+        <w:rPr>
+          <w:lang w:val="en-US"/>
+        </w:rPr>
+      </w:pPr>
+      <w:r>
+        <w:rPr>
+          <w:lang w:val="en-US"/>
+        </w:rPr>
+        <w:t>Ex(my) – This winter the abundance of snow.</w:t>
+      </w:r>
+    </w:p>
+    <w:p>
+      <w:pPr>
+        <w:rPr>
+          <w:lang w:val="en-US"/>
+        </w:rPr>
+      </w:pPr>
+    </w:p>
+    <w:p>
+      <w:pPr>
+        <w:pStyle w:val="a3"/>
+        <w:numPr>
+          <w:ilvl w:val="0"/>
+          <w:numId w:val="5"/>
+        </w:numPr>
+        <w:rPr>
+          <w:lang w:val="en-US"/>
+        </w:rPr>
+      </w:pPr>
+      <w:r>
+        <w:rPr>
+          <w:lang w:val="en-US"/>
+        </w:rPr>
+        <w:t>Occultation - /</w:t>
+      </w:r>
+      <w:r>
+        <w:rPr>
+          <w:lang w:val="en-US"/>
+        </w:rPr>
+        <w:t>ɒkʌlˈteɪʃn</w:t>
+      </w:r>
       <w:r>
         <w:rPr>
           <w:lang w:val="en-US"/>
@@ -2099,6 +3440,308 @@
         <w:rPr>
           <w:lang w:val="en-US"/>
         </w:rPr>
+        <w:t xml:space="preserve"> </w:t>
+      </w:r>
+      <w:proofErr w:type="gramStart"/>
+      <w:r>
+        <w:rPr>
+          <w:lang w:val="en-US"/>
+        </w:rPr>
+        <w:t xml:space="preserve">- </w:t>
+      </w:r>
+      <w:r>
+        <w:rPr>
+          <w:lang w:val="en-US"/>
+        </w:rPr>
+        <w:t xml:space="preserve"> an</w:t>
+      </w:r>
+      <w:proofErr w:type="gramEnd"/>
+      <w:r>
+        <w:rPr>
+          <w:lang w:val="en-US"/>
+        </w:rPr>
+        <w:t xml:space="preserve"> event that occurs when one object is hidden from the observer by another object</w:t>
+      </w:r>
+    </w:p>
+    <w:p>
+      <w:pPr>
+        <w:rPr>
+          <w:lang w:val="en-US"/>
+        </w:rPr>
+      </w:pPr>
+      <w:r>
+        <w:rPr>
+          <w:lang w:val="en-US"/>
+        </w:rPr>
+        <w:t>Ex</w:t>
+      </w:r>
+      <w:r>
+        <w:rPr>
+          <w:lang w:val="en-US"/>
+        </w:rPr>
+        <w:t>(</w:t>
+      </w:r>
+      <w:proofErr w:type="gramStart"/>
+      <w:r>
+        <w:rPr>
+          <w:lang w:val="en-US"/>
+        </w:rPr>
+        <w:t xml:space="preserve">dict) </w:t>
+      </w:r>
+      <w:r>
+        <w:rPr>
+          <w:lang w:val="en-US"/>
+        </w:rPr>
+        <w:t xml:space="preserve"> </w:t>
+      </w:r>
+      <w:r>
+        <w:rPr>
+          <w:lang w:val="en-US"/>
+        </w:rPr>
+        <w:t>-</w:t>
+      </w:r>
+      <w:proofErr w:type="gramEnd"/>
+      <w:r>
+        <w:rPr>
+          <w:lang w:val="en-US"/>
+        </w:rPr>
+        <w:t xml:space="preserve"> </w:t>
+      </w:r>
+      <w:r>
+        <w:rPr>
+          <w:lang w:val="en-US"/>
+        </w:rPr>
+        <w:t>This occultation, that's the sign of some apocalyptic thing</w:t>
+      </w:r>
+    </w:p>
+    <w:p>
+      <w:pPr>
+        <w:rPr>
+          <w:lang w:val="en-US"/>
+        </w:rPr>
+      </w:pPr>
+      <w:r>
+        <w:rPr>
+          <w:lang w:val="en-US"/>
+        </w:rPr>
+        <w:t xml:space="preserve">Ex(article) - </w:t>
+      </w:r>
+      <w:r>
+        <w:rPr>
+          <w:lang w:val="en-US"/>
+        </w:rPr>
+        <w:t>ACS MIR is a novel cross-dispersion spectrometer making</w:t>
+      </w:r>
+      <w:r>
+        <w:rPr>
+          <w:lang w:val="en-US"/>
+        </w:rPr>
+        <w:t xml:space="preserve"> </w:t>
+      </w:r>
+      <w:r>
+        <w:rPr>
+          <w:lang w:val="en-US"/>
+        </w:rPr>
+        <w:t>solar occultation observations</w:t>
+      </w:r>
+    </w:p>
+    <w:p>
+      <w:pPr>
+        <w:rPr>
+          <w:lang w:val="en-US"/>
+        </w:rPr>
+      </w:pPr>
+      <w:r>
+        <w:rPr>
+          <w:lang w:val="en-US"/>
+        </w:rPr>
+        <w:t xml:space="preserve">Ex(my) – We was able to see </w:t>
+      </w:r>
+      <w:r>
+        <w:rPr>
+          <w:lang w:val="en-US"/>
+        </w:rPr>
+        <w:t xml:space="preserve">Moon occultation a few </w:t>
+      </w:r>
+      <w:proofErr w:type="gramStart"/>
+      <w:r>
+        <w:rPr>
+          <w:lang w:val="en-US"/>
+        </w:rPr>
+        <w:t>month</w:t>
+      </w:r>
+      <w:proofErr w:type="gramEnd"/>
+      <w:r>
+        <w:rPr>
+          <w:lang w:val="en-US"/>
+        </w:rPr>
+        <w:t xml:space="preserve"> ago. </w:t>
+      </w:r>
+    </w:p>
+    <w:p>
+      <w:pPr>
+        <w:pStyle w:val="a3"/>
+        <w:rPr>
+          <w:lang w:val="en-US"/>
+        </w:rPr>
+      </w:pPr>
+    </w:p>
+    <w:p>
+      <w:pPr>
+        <w:pStyle w:val="a3"/>
+        <w:numPr>
+          <w:ilvl w:val="0"/>
+          <w:numId w:val="5"/>
+        </w:numPr>
+        <w:rPr>
+          <w:lang w:val="en-US"/>
+        </w:rPr>
+      </w:pPr>
+      <w:r>
+        <w:rPr>
+          <w:lang w:val="en-US"/>
+        </w:rPr>
+        <w:t xml:space="preserve">Wavenumber </w:t>
+      </w:r>
+      <w:r>
+        <w:rPr>
+          <w:lang w:val="en-US"/>
+        </w:rPr>
+        <w:t>- /</w:t>
+      </w:r>
+      <w:r>
+        <w:rPr>
+          <w:lang w:val="en-US"/>
+        </w:rPr>
+        <w:t>weɪv ˈnʌmbə</w:t>
+      </w:r>
+      <w:r>
+        <w:rPr>
+          <w:lang w:val="en-US"/>
+        </w:rPr>
+        <w:t xml:space="preserve">/ - </w:t>
+      </w:r>
+      <w:r>
+        <w:rPr>
+          <w:lang w:val="en-US"/>
+        </w:rPr>
+        <w:t>Wavenumber is a term that is used in spectroscopy to describe a frequency</w:t>
+      </w:r>
+    </w:p>
+    <w:p>
+      <w:pPr>
+        <w:rPr>
+          <w:lang w:val="en-US"/>
+        </w:rPr>
+      </w:pPr>
+      <w:r>
+        <w:rPr>
+          <w:lang w:val="en-US"/>
+        </w:rPr>
+        <w:t>Ex(article) - A</w:t>
+      </w:r>
+      <w:r>
+        <w:rPr>
+          <w:lang w:val="en-US"/>
+        </w:rPr>
+        <w:t>n initial guess of wavenumber positions for the solar reference spectrum is compared to the solar</w:t>
+      </w:r>
+      <w:r>
+        <w:rPr>
+          <w:lang w:val="en-US"/>
+        </w:rPr>
+        <w:t xml:space="preserve"> </w:t>
+      </w:r>
+      <w:r>
+        <w:rPr>
+          <w:lang w:val="en-US"/>
+        </w:rPr>
+        <w:t>spectrum measured</w:t>
+      </w:r>
+    </w:p>
+    <w:p>
+      <w:pPr>
+        <w:rPr>
+          <w:lang w:val="en-US"/>
+        </w:rPr>
+      </w:pPr>
+      <w:r>
+        <w:rPr>
+          <w:lang w:val="en-US"/>
+        </w:rPr>
+        <w:t xml:space="preserve">Ex </w:t>
+      </w:r>
+      <w:r>
+        <w:rPr>
+          <w:lang w:val="en-US"/>
+        </w:rPr>
+        <w:t>(</w:t>
+      </w:r>
+      <w:r>
+        <w:rPr>
+          <w:lang w:val="en-US"/>
+        </w:rPr>
+        <w:t>my</w:t>
+      </w:r>
+      <w:r>
+        <w:rPr>
+          <w:lang w:val="en-US"/>
+        </w:rPr>
+        <w:t xml:space="preserve">) </w:t>
+      </w:r>
+      <w:r>
+        <w:rPr>
+          <w:lang w:val="en-US"/>
+        </w:rPr>
+        <w:t>– This wave has a wavenumber a 1.</w:t>
+      </w:r>
+    </w:p>
+    <w:p>
+      <w:pPr>
+        <w:rPr>
+          <w:lang w:val="en-US"/>
+        </w:rPr>
+      </w:pPr>
+    </w:p>
+    <w:p>
+      <w:pPr>
+        <w:pStyle w:val="a3"/>
+        <w:numPr>
+          <w:ilvl w:val="0"/>
+          <w:numId w:val="5"/>
+        </w:numPr>
+        <w:rPr>
+          <w:lang w:val="en-US"/>
+        </w:rPr>
+      </w:pPr>
+      <w:r>
+        <w:rPr>
+          <w:lang w:val="en-US"/>
+        </w:rPr>
+        <w:t>Absorption</w:t>
+      </w:r>
+      <w:r>
+        <w:rPr>
+          <w:lang w:val="en-US"/>
+        </w:rPr>
+        <w:t xml:space="preserve"> </w:t>
+      </w:r>
+      <w:r>
+        <w:rPr>
+          <w:lang w:val="en-US"/>
+        </w:rPr>
+        <w:t xml:space="preserve">- </w:t>
+      </w:r>
+      <w:r>
+        <w:rPr>
+          <w:lang w:val="en-US"/>
+        </w:rPr>
+        <w:t>/əbˈzɔːpʃn/</w:t>
+      </w:r>
+      <w:r>
+        <w:rPr>
+          <w:lang w:val="en-US"/>
+        </w:rPr>
         <w:t xml:space="preserve"> - </w:t>
       </w:r>
       <w:r>
@@ -2108,27 +3751,425 @@
           <w:shd w:val="clear" w:color="auto" w:fill="FFFFFF"/>
           <w:lang w:val="en-US"/>
         </w:rPr>
-        <w:t>a person or thing that has the same position or function as somebody/something else in a different place or situation</w:t>
-      </w:r>
-    </w:p>
-    <w:p>
-      <w:pPr>
-        <w:rPr>
-          <w:lang w:val="en-US"/>
-        </w:rPr>
-      </w:pPr>
-      <w:r>
-        <w:rPr>
-          <w:rFonts w:ascii="Source Sans Pro" w:hAnsi="Source Sans Pro"/>
-          <w:lang w:val="en-US"/>
-        </w:rPr>
-        <w:t xml:space="preserve">Ex - </w:t>
-      </w:r>
-      <w:r>
-        <w:rPr>
-          <w:lang w:val="en-US"/>
-        </w:rPr>
-        <w:t>the fermionic counterpart populates all the energy levels up to the Fermi energy</w:t>
+        <w:t>the process of a liquid, gas or other substance being taken in</w:t>
+      </w:r>
+    </w:p>
+    <w:p>
+      <w:pPr>
+        <w:rPr>
+          <w:lang w:val="en-US"/>
+        </w:rPr>
+      </w:pPr>
+      <w:r>
+        <w:rPr>
+          <w:lang w:val="en-US"/>
+        </w:rPr>
+        <w:t xml:space="preserve">Ex </w:t>
+      </w:r>
+      <w:r>
+        <w:rPr>
+          <w:lang w:val="en-US"/>
+        </w:rPr>
+        <w:t xml:space="preserve">(dict) </w:t>
+      </w:r>
+      <w:r>
+        <w:rPr>
+          <w:lang w:val="en-US"/>
+        </w:rPr>
+        <w:t xml:space="preserve">- </w:t>
+      </w:r>
+      <w:r>
+        <w:rPr>
+          <w:lang w:val="en-US"/>
+        </w:rPr>
+        <w:t>Vitamin D is necessary to aid the absorption of calcium from food.</w:t>
+      </w:r>
+    </w:p>
+    <w:p>
+      <w:pPr>
+        <w:rPr>
+          <w:lang w:val="en-US"/>
+        </w:rPr>
+      </w:pPr>
+      <w:r>
+        <w:rPr>
+          <w:lang w:val="en-US"/>
+        </w:rPr>
+        <w:t xml:space="preserve">Ex(article) - </w:t>
+      </w:r>
+      <w:r>
+        <w:rPr>
+          <w:lang w:val="en-US"/>
+        </w:rPr>
+        <w:t>Volume absorption coefficients are computed using the</w:t>
+      </w:r>
+      <w:r>
+        <w:rPr>
+          <w:lang w:val="en-US"/>
+        </w:rPr>
+        <w:t xml:space="preserve"> </w:t>
+      </w:r>
+      <w:r>
+        <w:rPr>
+          <w:lang w:val="en-US"/>
+        </w:rPr>
+        <w:t xml:space="preserve">HITRAN </w:t>
+      </w:r>
+      <w:proofErr w:type="gramStart"/>
+      <w:r>
+        <w:rPr>
+          <w:lang w:val="en-US"/>
+        </w:rPr>
+        <w:t>2016 line</w:t>
+      </w:r>
+      <w:proofErr w:type="gramEnd"/>
+      <w:r>
+        <w:rPr>
+          <w:lang w:val="en-US"/>
+        </w:rPr>
+        <w:t xml:space="preserve"> list </w:t>
+      </w:r>
+    </w:p>
+    <w:p>
+      <w:pPr>
+        <w:rPr>
+          <w:lang w:val="en-US"/>
+        </w:rPr>
+      </w:pPr>
+      <w:r>
+        <w:rPr>
+          <w:lang w:val="en-US"/>
+        </w:rPr>
+        <w:t>Ex(my) – The process of absorption the light was studied in this article</w:t>
+      </w:r>
+    </w:p>
+    <w:p>
+      <w:pPr>
+        <w:pStyle w:val="a3"/>
+        <w:rPr>
+          <w:lang w:val="en-US"/>
+        </w:rPr>
+      </w:pPr>
+    </w:p>
+    <w:p>
+      <w:pPr>
+        <w:pStyle w:val="a3"/>
+        <w:rPr>
+          <w:lang w:val="en-US"/>
+        </w:rPr>
+      </w:pPr>
+    </w:p>
+    <w:p>
+      <w:pPr>
+        <w:pStyle w:val="a3"/>
+        <w:rPr>
+          <w:lang w:val="en-US"/>
+        </w:rPr>
+      </w:pPr>
+    </w:p>
+    <w:p>
+      <w:pPr>
+        <w:pStyle w:val="a3"/>
+        <w:rPr>
+          <w:lang w:val="en-US"/>
+        </w:rPr>
+      </w:pPr>
+    </w:p>
+    <w:p>
+      <w:pPr>
+        <w:pStyle w:val="a3"/>
+        <w:rPr>
+          <w:lang w:val="en-US"/>
+        </w:rPr>
+      </w:pPr>
+    </w:p>
+    <w:p>
+      <w:pPr>
+        <w:pStyle w:val="a3"/>
+        <w:numPr>
+          <w:ilvl w:val="0"/>
+          <w:numId w:val="5"/>
+        </w:numPr>
+        <w:rPr>
+          <w:lang w:val="en-US"/>
+        </w:rPr>
+      </w:pPr>
+      <w:r>
+        <w:rPr>
+          <w:lang w:val="en-US"/>
+        </w:rPr>
+        <w:lastRenderedPageBreak/>
+        <w:t>Conjunction</w:t>
+      </w:r>
+      <w:r>
+        <w:rPr>
+          <w:lang w:val="en-US"/>
+        </w:rPr>
+        <w:t xml:space="preserve"> - </w:t>
+      </w:r>
+      <w:r>
+        <w:rPr>
+          <w:lang w:val="en-US"/>
+        </w:rPr>
+        <w:t>/kənˈdʒʌŋkʃn/</w:t>
+      </w:r>
+      <w:r>
+        <w:rPr>
+          <w:lang w:val="en-US"/>
+        </w:rPr>
+        <w:t xml:space="preserve"> - </w:t>
+      </w:r>
+      <w:r>
+        <w:rPr>
+          <w:lang w:val="en-US"/>
+        </w:rPr>
+        <w:t>a word that joins words, phrases or sentences, for example ‘and’, ‘but’, ‘or’ or ‘because’</w:t>
+      </w:r>
+    </w:p>
+    <w:p>
+      <w:pPr>
+        <w:rPr>
+          <w:lang w:val="en-US"/>
+        </w:rPr>
+      </w:pPr>
+      <w:r>
+        <w:rPr>
+          <w:lang w:val="en-US"/>
+        </w:rPr>
+        <w:t xml:space="preserve">Ex </w:t>
+      </w:r>
+      <w:r>
+        <w:rPr>
+          <w:lang w:val="en-US"/>
+        </w:rPr>
+        <w:t xml:space="preserve">(dict) </w:t>
+      </w:r>
+      <w:r>
+        <w:rPr>
+          <w:lang w:val="en-US"/>
+        </w:rPr>
+        <w:t xml:space="preserve">- </w:t>
+      </w:r>
+      <w:r>
+        <w:rPr>
+          <w:lang w:val="en-US"/>
+        </w:rPr>
+        <w:t>The theory is that there was a rare conjunction of certain bright planets that created the image of the so-called ‘Star of Bethlehem’.</w:t>
+      </w:r>
+    </w:p>
+    <w:p>
+      <w:pPr>
+        <w:rPr>
+          <w:lang w:val="en-US"/>
+        </w:rPr>
+      </w:pPr>
+      <w:r>
+        <w:rPr>
+          <w:lang w:val="en-US"/>
+        </w:rPr>
+        <w:t xml:space="preserve">Ex(article) – </w:t>
+      </w:r>
+      <w:r>
+        <w:rPr>
+          <w:lang w:val="en-US"/>
+        </w:rPr>
+        <w:t>This</w:t>
+      </w:r>
+      <w:r>
+        <w:rPr>
+          <w:lang w:val="en-US"/>
+        </w:rPr>
+        <w:t xml:space="preserve"> </w:t>
+      </w:r>
+      <w:r>
+        <w:rPr>
+          <w:lang w:val="en-US"/>
+        </w:rPr>
+        <w:t>dramatic rise in ozone occurs in conjunction with the buildup</w:t>
+      </w:r>
+      <w:r>
+        <w:rPr>
+          <w:lang w:val="en-US"/>
+        </w:rPr>
+        <w:t xml:space="preserve"> </w:t>
+      </w:r>
+      <w:r>
+        <w:rPr>
+          <w:lang w:val="en-US"/>
+        </w:rPr>
+        <w:t>of the winter polar vortex and the quick decline in water vapour</w:t>
+      </w:r>
+    </w:p>
+    <w:p>
+      <w:pPr>
+        <w:rPr>
+          <w:lang w:val="en-US"/>
+        </w:rPr>
+      </w:pPr>
+      <w:r>
+        <w:rPr>
+          <w:lang w:val="en-US"/>
+        </w:rPr>
+        <w:t xml:space="preserve">Ex(my) – Conjunction of this black holes was predicted the last century. </w:t>
+      </w:r>
+    </w:p>
+    <w:p>
+      <w:pPr>
+        <w:rPr>
+          <w:lang w:val="en-US"/>
+        </w:rPr>
+      </w:pPr>
+    </w:p>
+    <w:p>
+      <w:pPr>
+        <w:pStyle w:val="a3"/>
+        <w:numPr>
+          <w:ilvl w:val="0"/>
+          <w:numId w:val="5"/>
+        </w:numPr>
+        <w:rPr>
+          <w:lang w:val="en-US"/>
+        </w:rPr>
+      </w:pPr>
+      <w:r>
+        <w:rPr>
+          <w:lang w:val="en-US"/>
+        </w:rPr>
+        <w:t>D</w:t>
+      </w:r>
+      <w:r>
+        <w:rPr>
+          <w:lang w:val="en-US"/>
+        </w:rPr>
+        <w:t>istribution</w:t>
+      </w:r>
+      <w:r>
+        <w:rPr>
+          <w:lang w:val="en-US"/>
+        </w:rPr>
+        <w:t xml:space="preserve"> - </w:t>
+      </w:r>
+      <w:r>
+        <w:rPr>
+          <w:lang w:val="en-US"/>
+        </w:rPr>
+        <w:t>/ˌdɪstrɪˈbjuːʃn/</w:t>
+      </w:r>
+      <w:r>
+        <w:rPr>
+          <w:lang w:val="en-US"/>
+        </w:rPr>
+        <w:t xml:space="preserve"> - </w:t>
+      </w:r>
+      <w:r>
+        <w:rPr>
+          <w:rFonts w:ascii="Source Sans Pro" w:hAnsi="Source Sans Pro"/>
+          <w:color w:val="333333"/>
+          <w:shd w:val="clear" w:color="auto" w:fill="FFFFFF"/>
+          <w:lang w:val="en-US"/>
+        </w:rPr>
+        <w:t>the way that something is spread or exists over a particular area or among a particular group of people</w:t>
+      </w:r>
+    </w:p>
+    <w:p>
+      <w:pPr>
+        <w:rPr>
+          <w:lang w:val="en-US"/>
+        </w:rPr>
+      </w:pPr>
+      <w:r>
+        <w:rPr>
+          <w:lang w:val="en-US"/>
+        </w:rPr>
+        <w:t>Ex</w:t>
+      </w:r>
+      <w:r>
+        <w:rPr>
+          <w:lang w:val="en-US"/>
+        </w:rPr>
+        <w:t>(</w:t>
+      </w:r>
+      <w:proofErr w:type="gramStart"/>
+      <w:r>
+        <w:rPr>
+          <w:lang w:val="en-US"/>
+        </w:rPr>
+        <w:t xml:space="preserve">dict) </w:t>
+      </w:r>
+      <w:r>
+        <w:rPr>
+          <w:lang w:val="en-US"/>
+        </w:rPr>
+        <w:t xml:space="preserve"> -</w:t>
+      </w:r>
+      <w:proofErr w:type="gramEnd"/>
+      <w:r>
+        <w:rPr>
+          <w:lang w:val="en-US"/>
+        </w:rPr>
+        <w:t xml:space="preserve"> </w:t>
+      </w:r>
+      <w:r>
+        <w:rPr>
+          <w:lang w:val="en-US"/>
+        </w:rPr>
+        <w:t>They studied the geographical distribution of the disease.</w:t>
+      </w:r>
+    </w:p>
+    <w:p>
+      <w:pPr>
+        <w:rPr>
+          <w:lang w:val="en-US"/>
+        </w:rPr>
+      </w:pPr>
+      <w:r>
+        <w:rPr>
+          <w:lang w:val="en-US"/>
+        </w:rPr>
+        <w:t xml:space="preserve">Ex(my) - </w:t>
+      </w:r>
+      <w:r>
+        <w:rPr>
+          <w:lang w:val="en-US"/>
+        </w:rPr>
+        <w:t>a more equitable distribution of wealth</w:t>
+      </w:r>
+    </w:p>
+    <w:p>
+      <w:pPr>
+        <w:rPr>
+          <w:lang w:val="en-US"/>
+        </w:rPr>
+      </w:pPr>
+      <w:r>
+        <w:rPr>
+          <w:lang w:val="en-US"/>
+        </w:rPr>
+        <w:t>Ex(article) - d</w:t>
+      </w:r>
+      <w:r>
+        <w:rPr>
+          <w:lang w:val="en-US"/>
+        </w:rPr>
+        <w:t>uring this fast transition phase between summer and winter ozone distribution</w:t>
+      </w:r>
+      <w:r>
+        <w:rPr>
+          <w:lang w:val="en-US"/>
+        </w:rPr>
+        <w:t xml:space="preserve"> </w:t>
+      </w:r>
+      <w:r>
+        <w:rPr>
+          <w:lang w:val="en-US"/>
+        </w:rPr>
+        <w:t>the O 3 volume mixing ratio observed is 100–200 ppbv near 20 km</w:t>
+      </w:r>
+      <w:r>
+        <w:rPr>
+          <w:lang w:val="en-US"/>
+        </w:rPr>
+        <w:t>.</w:t>
       </w:r>
     </w:p>
     <w:sectPr>
@@ -2144,10 +4185,10 @@
 <file path=word/numbering.xml><?xml version="1.0" encoding="utf-8"?>
 <w:numbering xmlns:wpc="http://schemas.microsoft.com/office/word/2010/wordprocessingCanvas" xmlns:cx="http://schemas.microsoft.com/office/drawing/2014/chartex" xmlns:cx1="http://schemas.microsoft.com/office/drawing/2015/9/8/chartex" xmlns:cx2="http://schemas.microsoft.com/office/drawing/2015/10/21/chartex" xmlns:cx3="http://schemas.microsoft.com/office/drawing/2016/5/9/chartex" xmlns:cx4="http://schemas.microsoft.com/office/drawing/2016/5/10/chartex" xmlns:cx5="http://schemas.microsoft.com/office/drawing/2016/5/11/chartex" xmlns:cx6="http://schemas.microsoft.com/office/drawing/2016/5/12/chartex" xmlns:cx7="http://schemas.microsoft.com/office/drawing/2016/5/13/chartex" xmlns:cx8="http://schemas.microsoft.com/office/drawing/2016/5/14/chartex" xmlns:mc="http://schemas.openxmlformats.org/markup-compatibility/2006" xmlns:aink="http://schemas.microsoft.com/office/drawing/2016/ink" xmlns:am3d="http://schemas.microsoft.com/office/drawing/2017/model3d" xmlns:o="urn:schemas-microsoft-com:office:office" xmlns:r="http://schemas.openxmlformats.org/officeDocument/2006/relationships" xmlns:m="http://schemas.openxmlformats.org/officeDocument/2006/math" xmlns:v="urn:schemas-microsoft-com:vml" xmlns:wp14="http://schemas.microsoft.com/office/word/2010/wordprocessingDrawing" xmlns:wp="http://schemas.openxmlformats.org/drawingml/2006/wordprocessingDrawing" xmlns:w10="urn:schemas-microsoft-com:office:word" xmlns:w="http://schemas.openxmlformats.org/wordprocessingml/2006/main" xmlns:w14="http://schemas.microsoft.com/office/word/2010/wordml" xmlns:w15="http://schemas.microsoft.com/office/word/2012/wordml" xmlns:w16cex="http://schemas.microsoft.com/office/word/2018/wordml/cex" xmlns:w16cid="http://schemas.microsoft.com/office/word/2016/wordml/cid" xmlns:w16="http://schemas.microsoft.com/office/word/2018/wordml" xmlns:w16sdtdh="http://schemas.microsoft.com/office/word/2020/wordml/sdtdatahash" xmlns:w16se="http://schemas.microsoft.com/office/word/2015/wordml/symex" xmlns:wpg="http://schemas.microsoft.com/office/word/2010/wordprocessingGroup" xmlns:wpi="http://schemas.microsoft.com/office/word/2010/wordprocessingInk" xmlns:wne="http://schemas.microsoft.com/office/word/2006/wordml" xmlns:wps="http://schemas.microsoft.com/office/word/2010/wordprocessingShape" mc:Ignorable="w14 w15 w16se w16cid w16 w16cex w16sdtdh wp14">
   <w:abstractNum w:abstractNumId="0" w15:restartNumberingAfterBreak="0">
-    <w:nsid w:val="43974C21"/>
+    <w:nsid w:val="2BF9242E"/>
     <w:multiLevelType w:val="hybridMultilevel"/>
-    <w:tmpl w:val="1EC6E132"/>
-    <w:lvl w:ilvl="0" w:tplc="1FD0CC24">
+    <w:tmpl w:val="C986C8FE"/>
+    <w:lvl w:ilvl="0" w:tplc="5CFCB55A">
       <w:start w:val="1"/>
       <w:numFmt w:val="decimal"/>
       <w:lvlText w:val="%1)"/>
@@ -2234,9 +4275,9 @@
     </w:lvl>
   </w:abstractNum>
   <w:abstractNum w:abstractNumId="1" w15:restartNumberingAfterBreak="0">
-    <w:nsid w:val="565826D7"/>
+    <w:nsid w:val="2FB72CDF"/>
     <w:multiLevelType w:val="hybridMultilevel"/>
-    <w:tmpl w:val="E272B8A2"/>
+    <w:tmpl w:val="EBDC114A"/>
     <w:lvl w:ilvl="0" w:tplc="04190011">
       <w:start w:val="1"/>
       <w:numFmt w:val="decimal"/>
@@ -2322,11 +4363,288 @@
       </w:pPr>
     </w:lvl>
   </w:abstractNum>
+  <w:abstractNum w:abstractNumId="2" w15:restartNumberingAfterBreak="0">
+    <w:nsid w:val="32A06E38"/>
+    <w:multiLevelType w:val="hybridMultilevel"/>
+    <w:tmpl w:val="3FECB43A"/>
+    <w:lvl w:ilvl="0" w:tplc="04190011">
+      <w:start w:val="1"/>
+      <w:numFmt w:val="decimal"/>
+      <w:lvlText w:val="%1)"/>
+      <w:lvlJc w:val="left"/>
+      <w:pPr>
+        <w:ind w:left="720" w:hanging="360"/>
+      </w:pPr>
+      <w:rPr>
+        <w:rFonts w:hint="default"/>
+      </w:rPr>
+    </w:lvl>
+    <w:lvl w:ilvl="1" w:tplc="04190019" w:tentative="1">
+      <w:start w:val="1"/>
+      <w:numFmt w:val="lowerLetter"/>
+      <w:lvlText w:val="%2."/>
+      <w:lvlJc w:val="left"/>
+      <w:pPr>
+        <w:ind w:left="1440" w:hanging="360"/>
+      </w:pPr>
+    </w:lvl>
+    <w:lvl w:ilvl="2" w:tplc="0419001B" w:tentative="1">
+      <w:start w:val="1"/>
+      <w:numFmt w:val="lowerRoman"/>
+      <w:lvlText w:val="%3."/>
+      <w:lvlJc w:val="right"/>
+      <w:pPr>
+        <w:ind w:left="2160" w:hanging="180"/>
+      </w:pPr>
+    </w:lvl>
+    <w:lvl w:ilvl="3" w:tplc="0419000F" w:tentative="1">
+      <w:start w:val="1"/>
+      <w:numFmt w:val="decimal"/>
+      <w:lvlText w:val="%4."/>
+      <w:lvlJc w:val="left"/>
+      <w:pPr>
+        <w:ind w:left="2880" w:hanging="360"/>
+      </w:pPr>
+    </w:lvl>
+    <w:lvl w:ilvl="4" w:tplc="04190019" w:tentative="1">
+      <w:start w:val="1"/>
+      <w:numFmt w:val="lowerLetter"/>
+      <w:lvlText w:val="%5."/>
+      <w:lvlJc w:val="left"/>
+      <w:pPr>
+        <w:ind w:left="3600" w:hanging="360"/>
+      </w:pPr>
+    </w:lvl>
+    <w:lvl w:ilvl="5" w:tplc="0419001B" w:tentative="1">
+      <w:start w:val="1"/>
+      <w:numFmt w:val="lowerRoman"/>
+      <w:lvlText w:val="%6."/>
+      <w:lvlJc w:val="right"/>
+      <w:pPr>
+        <w:ind w:left="4320" w:hanging="180"/>
+      </w:pPr>
+    </w:lvl>
+    <w:lvl w:ilvl="6" w:tplc="0419000F" w:tentative="1">
+      <w:start w:val="1"/>
+      <w:numFmt w:val="decimal"/>
+      <w:lvlText w:val="%7."/>
+      <w:lvlJc w:val="left"/>
+      <w:pPr>
+        <w:ind w:left="5040" w:hanging="360"/>
+      </w:pPr>
+    </w:lvl>
+    <w:lvl w:ilvl="7" w:tplc="04190019" w:tentative="1">
+      <w:start w:val="1"/>
+      <w:numFmt w:val="lowerLetter"/>
+      <w:lvlText w:val="%8."/>
+      <w:lvlJc w:val="left"/>
+      <w:pPr>
+        <w:ind w:left="5760" w:hanging="360"/>
+      </w:pPr>
+    </w:lvl>
+    <w:lvl w:ilvl="8" w:tplc="0419001B" w:tentative="1">
+      <w:start w:val="1"/>
+      <w:numFmt w:val="lowerRoman"/>
+      <w:lvlText w:val="%9."/>
+      <w:lvlJc w:val="right"/>
+      <w:pPr>
+        <w:ind w:left="6480" w:hanging="180"/>
+      </w:pPr>
+    </w:lvl>
+  </w:abstractNum>
+  <w:abstractNum w:abstractNumId="3" w15:restartNumberingAfterBreak="0">
+    <w:nsid w:val="43974C21"/>
+    <w:multiLevelType w:val="hybridMultilevel"/>
+    <w:tmpl w:val="1EC6E132"/>
+    <w:lvl w:ilvl="0" w:tplc="1FD0CC24">
+      <w:start w:val="1"/>
+      <w:numFmt w:val="decimal"/>
+      <w:lvlText w:val="%1)"/>
+      <w:lvlJc w:val="left"/>
+      <w:pPr>
+        <w:ind w:left="720" w:hanging="360"/>
+      </w:pPr>
+      <w:rPr>
+        <w:rFonts w:asciiTheme="minorHAnsi" w:hAnsiTheme="minorHAnsi" w:hint="default"/>
+        <w:color w:val="auto"/>
+      </w:rPr>
+    </w:lvl>
+    <w:lvl w:ilvl="1" w:tplc="04190019" w:tentative="1">
+      <w:start w:val="1"/>
+      <w:numFmt w:val="lowerLetter"/>
+      <w:lvlText w:val="%2."/>
+      <w:lvlJc w:val="left"/>
+      <w:pPr>
+        <w:ind w:left="1440" w:hanging="360"/>
+      </w:pPr>
+    </w:lvl>
+    <w:lvl w:ilvl="2" w:tplc="0419001B" w:tentative="1">
+      <w:start w:val="1"/>
+      <w:numFmt w:val="lowerRoman"/>
+      <w:lvlText w:val="%3."/>
+      <w:lvlJc w:val="right"/>
+      <w:pPr>
+        <w:ind w:left="2160" w:hanging="180"/>
+      </w:pPr>
+    </w:lvl>
+    <w:lvl w:ilvl="3" w:tplc="0419000F" w:tentative="1">
+      <w:start w:val="1"/>
+      <w:numFmt w:val="decimal"/>
+      <w:lvlText w:val="%4."/>
+      <w:lvlJc w:val="left"/>
+      <w:pPr>
+        <w:ind w:left="2880" w:hanging="360"/>
+      </w:pPr>
+    </w:lvl>
+    <w:lvl w:ilvl="4" w:tplc="04190019" w:tentative="1">
+      <w:start w:val="1"/>
+      <w:numFmt w:val="lowerLetter"/>
+      <w:lvlText w:val="%5."/>
+      <w:lvlJc w:val="left"/>
+      <w:pPr>
+        <w:ind w:left="3600" w:hanging="360"/>
+      </w:pPr>
+    </w:lvl>
+    <w:lvl w:ilvl="5" w:tplc="0419001B" w:tentative="1">
+      <w:start w:val="1"/>
+      <w:numFmt w:val="lowerRoman"/>
+      <w:lvlText w:val="%6."/>
+      <w:lvlJc w:val="right"/>
+      <w:pPr>
+        <w:ind w:left="4320" w:hanging="180"/>
+      </w:pPr>
+    </w:lvl>
+    <w:lvl w:ilvl="6" w:tplc="0419000F" w:tentative="1">
+      <w:start w:val="1"/>
+      <w:numFmt w:val="decimal"/>
+      <w:lvlText w:val="%7."/>
+      <w:lvlJc w:val="left"/>
+      <w:pPr>
+        <w:ind w:left="5040" w:hanging="360"/>
+      </w:pPr>
+    </w:lvl>
+    <w:lvl w:ilvl="7" w:tplc="04190019" w:tentative="1">
+      <w:start w:val="1"/>
+      <w:numFmt w:val="lowerLetter"/>
+      <w:lvlText w:val="%8."/>
+      <w:lvlJc w:val="left"/>
+      <w:pPr>
+        <w:ind w:left="5760" w:hanging="360"/>
+      </w:pPr>
+    </w:lvl>
+    <w:lvl w:ilvl="8" w:tplc="0419001B" w:tentative="1">
+      <w:start w:val="1"/>
+      <w:numFmt w:val="lowerRoman"/>
+      <w:lvlText w:val="%9."/>
+      <w:lvlJc w:val="right"/>
+      <w:pPr>
+        <w:ind w:left="6480" w:hanging="180"/>
+      </w:pPr>
+    </w:lvl>
+  </w:abstractNum>
+  <w:abstractNum w:abstractNumId="4" w15:restartNumberingAfterBreak="0">
+    <w:nsid w:val="565826D7"/>
+    <w:multiLevelType w:val="hybridMultilevel"/>
+    <w:tmpl w:val="E272B8A2"/>
+    <w:lvl w:ilvl="0" w:tplc="04190011">
+      <w:start w:val="1"/>
+      <w:numFmt w:val="decimal"/>
+      <w:lvlText w:val="%1)"/>
+      <w:lvlJc w:val="left"/>
+      <w:pPr>
+        <w:ind w:left="720" w:hanging="360"/>
+      </w:pPr>
+      <w:rPr>
+        <w:rFonts w:hint="default"/>
+      </w:rPr>
+    </w:lvl>
+    <w:lvl w:ilvl="1" w:tplc="04190019" w:tentative="1">
+      <w:start w:val="1"/>
+      <w:numFmt w:val="lowerLetter"/>
+      <w:lvlText w:val="%2."/>
+      <w:lvlJc w:val="left"/>
+      <w:pPr>
+        <w:ind w:left="1440" w:hanging="360"/>
+      </w:pPr>
+    </w:lvl>
+    <w:lvl w:ilvl="2" w:tplc="0419001B" w:tentative="1">
+      <w:start w:val="1"/>
+      <w:numFmt w:val="lowerRoman"/>
+      <w:lvlText w:val="%3."/>
+      <w:lvlJc w:val="right"/>
+      <w:pPr>
+        <w:ind w:left="2160" w:hanging="180"/>
+      </w:pPr>
+    </w:lvl>
+    <w:lvl w:ilvl="3" w:tplc="0419000F" w:tentative="1">
+      <w:start w:val="1"/>
+      <w:numFmt w:val="decimal"/>
+      <w:lvlText w:val="%4."/>
+      <w:lvlJc w:val="left"/>
+      <w:pPr>
+        <w:ind w:left="2880" w:hanging="360"/>
+      </w:pPr>
+    </w:lvl>
+    <w:lvl w:ilvl="4" w:tplc="04190019" w:tentative="1">
+      <w:start w:val="1"/>
+      <w:numFmt w:val="lowerLetter"/>
+      <w:lvlText w:val="%5."/>
+      <w:lvlJc w:val="left"/>
+      <w:pPr>
+        <w:ind w:left="3600" w:hanging="360"/>
+      </w:pPr>
+    </w:lvl>
+    <w:lvl w:ilvl="5" w:tplc="0419001B" w:tentative="1">
+      <w:start w:val="1"/>
+      <w:numFmt w:val="lowerRoman"/>
+      <w:lvlText w:val="%6."/>
+      <w:lvlJc w:val="right"/>
+      <w:pPr>
+        <w:ind w:left="4320" w:hanging="180"/>
+      </w:pPr>
+    </w:lvl>
+    <w:lvl w:ilvl="6" w:tplc="0419000F" w:tentative="1">
+      <w:start w:val="1"/>
+      <w:numFmt w:val="decimal"/>
+      <w:lvlText w:val="%7."/>
+      <w:lvlJc w:val="left"/>
+      <w:pPr>
+        <w:ind w:left="5040" w:hanging="360"/>
+      </w:pPr>
+    </w:lvl>
+    <w:lvl w:ilvl="7" w:tplc="04190019" w:tentative="1">
+      <w:start w:val="1"/>
+      <w:numFmt w:val="lowerLetter"/>
+      <w:lvlText w:val="%8."/>
+      <w:lvlJc w:val="left"/>
+      <w:pPr>
+        <w:ind w:left="5760" w:hanging="360"/>
+      </w:pPr>
+    </w:lvl>
+    <w:lvl w:ilvl="8" w:tplc="0419001B" w:tentative="1">
+      <w:start w:val="1"/>
+      <w:numFmt w:val="lowerRoman"/>
+      <w:lvlText w:val="%9."/>
+      <w:lvlJc w:val="right"/>
+      <w:pPr>
+        <w:ind w:left="6480" w:hanging="180"/>
+      </w:pPr>
+    </w:lvl>
+  </w:abstractNum>
   <w:num w:numId="1">
-    <w:abstractNumId w:val="1"/>
+    <w:abstractNumId w:val="4"/>
   </w:num>
   <w:num w:numId="2">
+    <w:abstractNumId w:val="3"/>
+  </w:num>
+  <w:num w:numId="3">
+    <w:abstractNumId w:val="2"/>
+  </w:num>
+  <w:num w:numId="4">
     <w:abstractNumId w:val="0"/>
+  </w:num>
+  <w:num w:numId="5">
+    <w:abstractNumId w:val="1"/>
   </w:num>
 </w:numbering>
 </file>
